--- a/manuscript.docx
+++ b/manuscript.docx
@@ -63,7 +63,7 @@
           <w:rPr>
             <w:rStyle w:val="Hyperlink"/>
           </w:rPr>
-          <w:t xml:space="preserve">malariagen/ag1000g-phase3-data-paper@064b4ed</w:t>
+          <w:t xml:space="preserve">malariagen/ag1000g-phase3-data-paper@e0cb9c5</w:t>
         </w:r>
       </w:hyperlink>
       <w:r>
@@ -2787,7 +2787,7 @@
       </w:tr>
     </w:tbl>
     <w:bookmarkEnd w:id="0"/>
-    <w:bookmarkStart w:id="0" w:name="tbl:c4efcb18-6887-4a26-b5dd-5f1680f9cbab"/>
+    <w:bookmarkStart w:id="0" w:name="tbl:eed19681-9d28-4df6-9010-8d7d97d48d9c"/>
     <w:p>
       <w:pPr>
         <w:pStyle w:val="TableCaption"/>

--- a/manuscript.docx
+++ b/manuscript.docx
@@ -7,13 +7,106 @@
         <w:pStyle w:val="Title"/>
       </w:pPr>
       <w:r>
-        <w:t xml:space="preserve">Manuscript</w:t>
-      </w:r>
-      <w:r>
-        <w:t xml:space="preserve"> </w:t>
-      </w:r>
-      <w:r>
-        <w:t xml:space="preserve">Title</w:t>
+        <w:t xml:space="preserve">Genome</w:t>
+      </w:r>
+      <w:r>
+        <w:t xml:space="preserve"> </w:t>
+      </w:r>
+      <w:r>
+        <w:t xml:space="preserve">variation</w:t>
+      </w:r>
+      <w:r>
+        <w:t xml:space="preserve"> </w:t>
+      </w:r>
+      <w:r>
+        <w:t xml:space="preserve">and</w:t>
+      </w:r>
+      <w:r>
+        <w:t xml:space="preserve"> </w:t>
+      </w:r>
+      <w:r>
+        <w:t xml:space="preserve">population</w:t>
+      </w:r>
+      <w:r>
+        <w:t xml:space="preserve"> </w:t>
+      </w:r>
+      <w:r>
+        <w:t xml:space="preserve">structure</w:t>
+      </w:r>
+      <w:r>
+        <w:t xml:space="preserve"> </w:t>
+      </w:r>
+      <w:r>
+        <w:t xml:space="preserve">in</w:t>
+      </w:r>
+      <w:r>
+        <w:t xml:space="preserve"> </w:t>
+      </w:r>
+      <w:r>
+        <w:t xml:space="preserve">three</w:t>
+      </w:r>
+      <w:r>
+        <w:t xml:space="preserve"> </w:t>
+      </w:r>
+      <w:r>
+        <w:t xml:space="preserve">African</w:t>
+      </w:r>
+      <w:r>
+        <w:t xml:space="preserve"> </w:t>
+      </w:r>
+      <w:r>
+        <w:t xml:space="preserve">malaria</w:t>
+      </w:r>
+      <w:r>
+        <w:t xml:space="preserve"> </w:t>
+      </w:r>
+      <w:r>
+        <w:t xml:space="preserve">vector</w:t>
+      </w:r>
+      <w:r>
+        <w:t xml:space="preserve"> </w:t>
+      </w:r>
+      <w:r>
+        <w:t xml:space="preserve">species</w:t>
+      </w:r>
+      <w:r>
+        <w:t xml:space="preserve"> </w:t>
+      </w:r>
+      <w:r>
+        <w:t xml:space="preserve">within</w:t>
+      </w:r>
+      <w:r>
+        <w:t xml:space="preserve"> </w:t>
+      </w:r>
+      <w:r>
+        <w:t xml:space="preserve">the</w:t>
+      </w:r>
+      <w:r>
+        <w:t xml:space="preserve"> </w:t>
+      </w:r>
+      <w:r>
+        <w:rPr>
+          <w:i/>
+        </w:rPr>
+        <w:t xml:space="preserve">Anopheles</w:t>
+      </w:r>
+      <w:r>
+        <w:rPr>
+          <w:i/>
+        </w:rPr>
+        <w:t xml:space="preserve"> </w:t>
+      </w:r>
+      <w:r>
+        <w:rPr>
+          <w:i/>
+        </w:rPr>
+        <w:t xml:space="preserve">gambiae</w:t>
+      </w:r>
+      <w:r>
+        <w:t xml:space="preserve"> </w:t>
+      </w:r>
+      <w:r>
+        <w:t xml:space="preserve">complex</w:t>
       </w:r>
     </w:p>
     <w:p>
@@ -63,7 +156,7 @@
           <w:rPr>
             <w:rStyle w:val="Hyperlink"/>
           </w:rPr>
-          <w:t xml:space="preserve">malariagen/ag1000g-phase3-data-paper@e0cb9c5</w:t>
+          <w:t xml:space="preserve">malariagen/ag1000g-phase3-data-paper@042130a</w:t>
         </w:r>
       </w:hyperlink>
       <w:r>
@@ -92,392 +185,57 @@
           <w:ilvl w:val="0"/>
           <w:numId w:val="1001"/>
         </w:numPr>
+        <w:pStyle w:val="Compact"/>
       </w:pPr>
       <w:r>
         <w:rPr>
           <w:b/>
         </w:rPr>
-        <w:t xml:space="preserve">John Doe</w:t>
-      </w:r>
-      <w:r>
-        <w:t xml:space="preserve"> </w:t>
-      </w:r>
-      <w:r>
-        <w:drawing>
-          <wp:inline>
-            <wp:extent cx="3810000" cy="2540000"/>
-            <wp:effectExtent b="0" l="0" r="0" t="0"/>
-            <wp:docPr descr="ORCID icon" title="" id="1" name="Picture"/>
-            <a:graphic>
-              <a:graphicData uri="http://schemas.openxmlformats.org/drawingml/2006/picture">
-                <pic:pic>
-                  <pic:nvPicPr>
-                    <pic:cNvPr descr="images/orcid.svg" id="0" name="Picture"/>
-                    <pic:cNvPicPr>
-                      <a:picLocks noChangeArrowheads="1" noChangeAspect="1"/>
-                    </pic:cNvPicPr>
-                  </pic:nvPicPr>
-                  <pic:blipFill>
-                    <a:blip r:embed="rId23"/>
-                    <a:stretch>
-                      <a:fillRect/>
-                    </a:stretch>
-                  </pic:blipFill>
-                  <pic:spPr bwMode="auto">
-                    <a:xfrm>
-                      <a:off x="0" y="0"/>
-                      <a:ext cx="3810000" cy="2540000"/>
-                    </a:xfrm>
-                    <a:prstGeom prst="rect">
-                      <a:avLst/>
-                    </a:prstGeom>
-                    <a:noFill/>
-                    <a:ln w="9525">
-                      <a:noFill/>
-                      <a:headEnd/>
-                      <a:tailEnd/>
-                    </a:ln>
-                  </pic:spPr>
-                </pic:pic>
-              </a:graphicData>
-            </a:graphic>
-          </wp:inline>
-        </w:drawing>
+        <w:t xml:space="preserve">The Anopheles gambiae 1000 Genomes Consortium</w:t>
+      </w:r>
+      <w:r>
+        <w:t xml:space="preserve"> </w:t>
+      </w:r>
+      <w:r>
+        <w:t xml:space="preserve"> </w:t>
+      </w:r>
+    </w:p>
+    <w:p>
+      <w:pPr>
+        <w:pStyle w:val="Heading2"/>
+      </w:pPr>
+      <w:bookmarkStart w:id="23" w:name="abstract"/>
+      <w:r>
+        <w:t xml:space="preserve">Abstract</w:t>
+      </w:r>
+      <w:bookmarkEnd w:id="23"/>
+    </w:p>
+    <w:p>
+      <w:pPr>
+        <w:pStyle w:val="FirstParagraph"/>
+      </w:pPr>
+      <w:r>
+        <w:t xml:space="preserve">This manuscript is a template (aka</w:t>
+      </w:r>
+      <w:r>
+        <w:t xml:space="preserve"> </w:t>
+      </w:r>
+      <w:r>
+        <w:t xml:space="preserve">“</w:t>
+      </w:r>
+      <w:r>
+        <w:t xml:space="preserve">rootstock</w:t>
+      </w:r>
+      <w:r>
+        <w:t xml:space="preserve">”</w:t>
+      </w:r>
+      <w:r>
+        <w:t xml:space="preserve">) for</w:t>
       </w:r>
       <w:r>
         <w:t xml:space="preserve"> </w:t>
       </w:r>
       <w:hyperlink r:id="rId24">
-        <w:r>
-          <w:rPr>
-            <w:rStyle w:val="Hyperlink"/>
-          </w:rPr>
-          <w:t xml:space="preserve">XXXX-XXXX-XXXX-XXXX</w:t>
-        </w:r>
-      </w:hyperlink>
-      <w:r>
-        <w:t xml:space="preserve"> </w:t>
-      </w:r>
-      <w:r>
-        <w:t xml:space="preserve">·</w:t>
-      </w:r>
-      <w:r>
-        <w:t xml:space="preserve"> </w:t>
-      </w:r>
-      <w:r>
-        <w:drawing>
-          <wp:inline>
-            <wp:extent cx="3810000" cy="2540000"/>
-            <wp:effectExtent b="0" l="0" r="0" t="0"/>
-            <wp:docPr descr="GitHub icon" title="" id="1" name="Picture"/>
-            <a:graphic>
-              <a:graphicData uri="http://schemas.openxmlformats.org/drawingml/2006/picture">
-                <pic:pic>
-                  <pic:nvPicPr>
-                    <pic:cNvPr descr="images/github.svg" id="0" name="Picture"/>
-                    <pic:cNvPicPr>
-                      <a:picLocks noChangeArrowheads="1" noChangeAspect="1"/>
-                    </pic:cNvPicPr>
-                  </pic:nvPicPr>
-                  <pic:blipFill>
-                    <a:blip r:embed="rId25"/>
-                    <a:stretch>
-                      <a:fillRect/>
-                    </a:stretch>
-                  </pic:blipFill>
-                  <pic:spPr bwMode="auto">
-                    <a:xfrm>
-                      <a:off x="0" y="0"/>
-                      <a:ext cx="3810000" cy="2540000"/>
-                    </a:xfrm>
-                    <a:prstGeom prst="rect">
-                      <a:avLst/>
-                    </a:prstGeom>
-                    <a:noFill/>
-                    <a:ln w="9525">
-                      <a:noFill/>
-                      <a:headEnd/>
-                      <a:tailEnd/>
-                    </a:ln>
-                  </pic:spPr>
-                </pic:pic>
-              </a:graphicData>
-            </a:graphic>
-          </wp:inline>
-        </w:drawing>
-      </w:r>
-      <w:r>
-        <w:t xml:space="preserve"> </w:t>
-      </w:r>
-      <w:hyperlink r:id="rId26">
-        <w:r>
-          <w:rPr>
-            <w:rStyle w:val="Hyperlink"/>
-          </w:rPr>
-          <w:t xml:space="preserve">johndoe</w:t>
-        </w:r>
-      </w:hyperlink>
-      <w:r>
-        <w:t xml:space="preserve"> </w:t>
-      </w:r>
-      <w:r>
-        <w:t xml:space="preserve">·</w:t>
-      </w:r>
-      <w:r>
-        <w:t xml:space="preserve"> </w:t>
-      </w:r>
-      <w:r>
-        <w:drawing>
-          <wp:inline>
-            <wp:extent cx="3810000" cy="2540000"/>
-            <wp:effectExtent b="0" l="0" r="0" t="0"/>
-            <wp:docPr descr="Twitter icon" title="" id="1" name="Picture"/>
-            <a:graphic>
-              <a:graphicData uri="http://schemas.openxmlformats.org/drawingml/2006/picture">
-                <pic:pic>
-                  <pic:nvPicPr>
-                    <pic:cNvPr descr="images/twitter.svg" id="0" name="Picture"/>
-                    <pic:cNvPicPr>
-                      <a:picLocks noChangeArrowheads="1" noChangeAspect="1"/>
-                    </pic:cNvPicPr>
-                  </pic:nvPicPr>
-                  <pic:blipFill>
-                    <a:blip r:embed="rId27"/>
-                    <a:stretch>
-                      <a:fillRect/>
-                    </a:stretch>
-                  </pic:blipFill>
-                  <pic:spPr bwMode="auto">
-                    <a:xfrm>
-                      <a:off x="0" y="0"/>
-                      <a:ext cx="3810000" cy="2540000"/>
-                    </a:xfrm>
-                    <a:prstGeom prst="rect">
-                      <a:avLst/>
-                    </a:prstGeom>
-                    <a:noFill/>
-                    <a:ln w="9525">
-                      <a:noFill/>
-                      <a:headEnd/>
-                      <a:tailEnd/>
-                    </a:ln>
-                  </pic:spPr>
-                </pic:pic>
-              </a:graphicData>
-            </a:graphic>
-          </wp:inline>
-        </w:drawing>
-      </w:r>
-      <w:r>
-        <w:t xml:space="preserve"> </w:t>
-      </w:r>
-      <w:hyperlink r:id="rId28">
-        <w:r>
-          <w:rPr>
-            <w:rStyle w:val="Hyperlink"/>
-          </w:rPr>
-          <w:t xml:space="preserve">johndoe</w:t>
-        </w:r>
-      </w:hyperlink>
-      <w:r>
-        <w:t xml:space="preserve"> </w:t>
-      </w:r>
-      <w:r>
-        <w:t xml:space="preserve"> </w:t>
-      </w:r>
-      <w:r>
-        <w:t xml:space="preserve">Department of Something, University of Whatever</w:t>
-      </w:r>
-      <w:r>
-        <w:t xml:space="preserve"> </w:t>
-      </w:r>
-      <w:r>
-        <w:t xml:space="preserve">· Funded by Grant XXXXXXXX</w:t>
-      </w:r>
-      <w:r>
-        <w:t xml:space="preserve"> </w:t>
-      </w:r>
-    </w:p>
-    <w:p>
-      <w:pPr>
-        <w:numPr>
-          <w:ilvl w:val="0"/>
-          <w:numId w:val="1001"/>
-        </w:numPr>
-      </w:pPr>
-      <w:r>
-        <w:rPr>
-          <w:b/>
-        </w:rPr>
-        <w:t xml:space="preserve">Jane Roe</w:t>
-      </w:r>
-      <w:r>
-        <w:t xml:space="preserve"> </w:t>
-      </w:r>
-      <w:r>
-        <w:drawing>
-          <wp:inline>
-            <wp:extent cx="3810000" cy="2540000"/>
-            <wp:effectExtent b="0" l="0" r="0" t="0"/>
-            <wp:docPr descr="ORCID icon" title="" id="1" name="Picture"/>
-            <a:graphic>
-              <a:graphicData uri="http://schemas.openxmlformats.org/drawingml/2006/picture">
-                <pic:pic>
-                  <pic:nvPicPr>
-                    <pic:cNvPr descr="images/orcid.svg" id="0" name="Picture"/>
-                    <pic:cNvPicPr>
-                      <a:picLocks noChangeArrowheads="1" noChangeAspect="1"/>
-                    </pic:cNvPicPr>
-                  </pic:nvPicPr>
-                  <pic:blipFill>
-                    <a:blip r:embed="rId23"/>
-                    <a:stretch>
-                      <a:fillRect/>
-                    </a:stretch>
-                  </pic:blipFill>
-                  <pic:spPr bwMode="auto">
-                    <a:xfrm>
-                      <a:off x="0" y="0"/>
-                      <a:ext cx="3810000" cy="2540000"/>
-                    </a:xfrm>
-                    <a:prstGeom prst="rect">
-                      <a:avLst/>
-                    </a:prstGeom>
-                    <a:noFill/>
-                    <a:ln w="9525">
-                      <a:noFill/>
-                      <a:headEnd/>
-                      <a:tailEnd/>
-                    </a:ln>
-                  </pic:spPr>
-                </pic:pic>
-              </a:graphicData>
-            </a:graphic>
-          </wp:inline>
-        </w:drawing>
-      </w:r>
-      <w:r>
-        <w:t xml:space="preserve"> </w:t>
-      </w:r>
-      <w:hyperlink r:id="rId24">
-        <w:r>
-          <w:rPr>
-            <w:rStyle w:val="Hyperlink"/>
-          </w:rPr>
-          <w:t xml:space="preserve">XXXX-XXXX-XXXX-XXXX</w:t>
-        </w:r>
-      </w:hyperlink>
-      <w:r>
-        <w:t xml:space="preserve"> </w:t>
-      </w:r>
-      <w:r>
-        <w:t xml:space="preserve">·</w:t>
-      </w:r>
-      <w:r>
-        <w:t xml:space="preserve"> </w:t>
-      </w:r>
-      <w:r>
-        <w:drawing>
-          <wp:inline>
-            <wp:extent cx="3810000" cy="2540000"/>
-            <wp:effectExtent b="0" l="0" r="0" t="0"/>
-            <wp:docPr descr="GitHub icon" title="" id="1" name="Picture"/>
-            <a:graphic>
-              <a:graphicData uri="http://schemas.openxmlformats.org/drawingml/2006/picture">
-                <pic:pic>
-                  <pic:nvPicPr>
-                    <pic:cNvPr descr="images/github.svg" id="0" name="Picture"/>
-                    <pic:cNvPicPr>
-                      <a:picLocks noChangeArrowheads="1" noChangeAspect="1"/>
-                    </pic:cNvPicPr>
-                  </pic:nvPicPr>
-                  <pic:blipFill>
-                    <a:blip r:embed="rId25"/>
-                    <a:stretch>
-                      <a:fillRect/>
-                    </a:stretch>
-                  </pic:blipFill>
-                  <pic:spPr bwMode="auto">
-                    <a:xfrm>
-                      <a:off x="0" y="0"/>
-                      <a:ext cx="3810000" cy="2540000"/>
-                    </a:xfrm>
-                    <a:prstGeom prst="rect">
-                      <a:avLst/>
-                    </a:prstGeom>
-                    <a:noFill/>
-                    <a:ln w="9525">
-                      <a:noFill/>
-                      <a:headEnd/>
-                      <a:tailEnd/>
-                    </a:ln>
-                  </pic:spPr>
-                </pic:pic>
-              </a:graphicData>
-            </a:graphic>
-          </wp:inline>
-        </w:drawing>
-      </w:r>
-      <w:r>
-        <w:t xml:space="preserve"> </w:t>
-      </w:r>
-      <w:hyperlink r:id="rId29">
-        <w:r>
-          <w:rPr>
-            <w:rStyle w:val="Hyperlink"/>
-          </w:rPr>
-          <w:t xml:space="preserve">janeroe</w:t>
-        </w:r>
-      </w:hyperlink>
-      <w:r>
-        <w:t xml:space="preserve"> </w:t>
-      </w:r>
-      <w:r>
-        <w:t xml:space="preserve"> </w:t>
-      </w:r>
-      <w:r>
-        <w:t xml:space="preserve">Department of Something, University of Whatever; Department of Whatever, University of Something</w:t>
-      </w:r>
-      <w:r>
-        <w:t xml:space="preserve"> </w:t>
-      </w:r>
-    </w:p>
-    <w:p>
-      <w:pPr>
-        <w:pStyle w:val="Heading2"/>
-      </w:pPr>
-      <w:bookmarkStart w:id="30" w:name="abstract"/>
-      <w:r>
-        <w:t xml:space="preserve">Abstract</w:t>
-      </w:r>
-      <w:bookmarkEnd w:id="30"/>
-    </w:p>
-    <w:p>
-      <w:pPr>
-        <w:pStyle w:val="FirstParagraph"/>
-      </w:pPr>
-      <w:r>
-        <w:t xml:space="preserve">This manuscript is a template (aka</w:t>
-      </w:r>
-      <w:r>
-        <w:t xml:space="preserve"> </w:t>
-      </w:r>
-      <w:r>
-        <w:t xml:space="preserve">“</w:t>
-      </w:r>
-      <w:r>
-        <w:t xml:space="preserve">rootstock</w:t>
-      </w:r>
-      <w:r>
-        <w:t xml:space="preserve">”</w:t>
-      </w:r>
-      <w:r>
-        <w:t xml:space="preserve">) for</w:t>
-      </w:r>
-      <w:r>
-        <w:t xml:space="preserve"> </w:t>
-      </w:r>
-      <w:hyperlink r:id="rId31">
         <w:r>
           <w:rPr>
             <w:rStyle w:val="Hyperlink"/>
@@ -540,11 +298,11 @@
       <w:pPr>
         <w:pStyle w:val="Heading2"/>
       </w:pPr>
-      <w:bookmarkStart w:id="32" w:name="basic-formatting"/>
+      <w:bookmarkStart w:id="25" w:name="basic-formatting"/>
       <w:r>
         <w:t xml:space="preserve">Basic formatting</w:t>
       </w:r>
-      <w:bookmarkEnd w:id="32"/>
+      <w:bookmarkEnd w:id="25"/>
     </w:p>
     <w:p>
       <w:pPr>
@@ -812,7 +570,7 @@
       <w:pPr>
         <w:pStyle w:val="BodyText"/>
       </w:pPr>
-      <w:hyperlink r:id="rId33">
+      <w:hyperlink r:id="rId26">
         <w:r>
           <w:rPr>
             <w:rStyle w:val="Hyperlink"/>
@@ -828,7 +586,7 @@
       <w:pPr>
         <w:pStyle w:val="BodyText"/>
       </w:pPr>
-      <w:hyperlink r:id="rId33">
+      <w:hyperlink r:id="rId26">
         <w:r>
           <w:rPr>
             <w:rStyle w:val="Hyperlink"/>
@@ -882,7 +640,7 @@
       <w:r>
         <w:t xml:space="preserve"> </w:t>
       </w:r>
-      <w:hyperlink r:id="rId34">
+      <w:hyperlink r:id="rId27">
         <w:r>
           <w:rPr>
             <w:rStyle w:val="Hyperlink"/>
@@ -899,7 +657,7 @@
       <w:r>
         <w:t xml:space="preserve"> </w:t>
       </w:r>
-      <w:hyperlink r:id="rId35">
+      <w:hyperlink r:id="rId28">
         <w:r>
           <w:rPr>
             <w:rStyle w:val="Hyperlink"/>
@@ -929,11 +687,11 @@
       <w:pPr>
         <w:pStyle w:val="Heading2"/>
       </w:pPr>
-      <w:bookmarkStart w:id="36" w:name="document-organization"/>
+      <w:bookmarkStart w:id="29" w:name="document-organization"/>
       <w:r>
         <w:t xml:space="preserve">Document organization</w:t>
       </w:r>
-      <w:bookmarkEnd w:id="36"/>
+      <w:bookmarkEnd w:id="29"/>
     </w:p>
     <w:p>
       <w:pPr>
@@ -947,51 +705,51 @@
       <w:pPr>
         <w:pStyle w:val="Heading1"/>
       </w:pPr>
-      <w:bookmarkStart w:id="37" w:name="heading-1"/>
+      <w:bookmarkStart w:id="30" w:name="heading-1"/>
       <w:r>
         <w:t xml:space="preserve">Heading 1</w:t>
       </w:r>
-      <w:bookmarkEnd w:id="37"/>
+      <w:bookmarkEnd w:id="30"/>
     </w:p>
     <w:p>
       <w:pPr>
         <w:pStyle w:val="Heading2"/>
       </w:pPr>
-      <w:bookmarkStart w:id="38" w:name="heading-2"/>
+      <w:bookmarkStart w:id="31" w:name="heading-2"/>
       <w:r>
         <w:t xml:space="preserve">Heading 2</w:t>
       </w:r>
-      <w:bookmarkEnd w:id="38"/>
+      <w:bookmarkEnd w:id="31"/>
     </w:p>
     <w:p>
       <w:pPr>
         <w:pStyle w:val="Heading3"/>
       </w:pPr>
-      <w:bookmarkStart w:id="39" w:name="heading-3"/>
+      <w:bookmarkStart w:id="32" w:name="heading-3"/>
       <w:r>
         <w:t xml:space="preserve">Heading 3</w:t>
       </w:r>
-      <w:bookmarkEnd w:id="39"/>
+      <w:bookmarkEnd w:id="32"/>
     </w:p>
     <w:p>
       <w:pPr>
         <w:pStyle w:val="Heading4"/>
       </w:pPr>
-      <w:bookmarkStart w:id="40" w:name="heading-4"/>
+      <w:bookmarkStart w:id="33" w:name="heading-4"/>
       <w:r>
         <w:t xml:space="preserve">Heading 4</w:t>
       </w:r>
-      <w:bookmarkEnd w:id="40"/>
+      <w:bookmarkEnd w:id="33"/>
     </w:p>
     <w:p>
       <w:pPr>
         <w:pStyle w:val="Heading3"/>
       </w:pPr>
-      <w:bookmarkStart w:id="41" w:name="X25d03c50a2f9e5f0163daf14e5781d46f347000"/>
+      <w:bookmarkStart w:id="34" w:name="X25d03c50a2f9e5f0163daf14e5781d46f347000"/>
       <w:r>
         <w:t xml:space="preserve">A heading centered on its own printed page</w:t>
       </w:r>
-      <w:bookmarkEnd w:id="41"/>
+      <w:bookmarkEnd w:id="34"/>
     </w:p>
     <w:p>
       <w:pPr>
@@ -1102,11 +860,11 @@
       <w:pPr>
         <w:pStyle w:val="Heading2"/>
       </w:pPr>
-      <w:bookmarkStart w:id="42" w:name="links"/>
+      <w:bookmarkStart w:id="35" w:name="links"/>
       <w:r>
         <w:t xml:space="preserve">Links</w:t>
       </w:r>
-      <w:bookmarkEnd w:id="42"/>
+      <w:bookmarkEnd w:id="35"/>
     </w:p>
     <w:p>
       <w:pPr>
@@ -1118,7 +876,7 @@
       <w:r>
         <w:t xml:space="preserve"> </w:t>
       </w:r>
-      <w:hyperlink r:id="rId43">
+      <w:hyperlink r:id="rId36">
         <w:r>
           <w:rPr>
             <w:rStyle w:val="Hyperlink"/>
@@ -1131,7 +889,7 @@
       <w:pPr>
         <w:pStyle w:val="BodyText"/>
       </w:pPr>
-      <w:hyperlink r:id="rId43">
+      <w:hyperlink r:id="rId36">
         <w:r>
           <w:rPr>
             <w:rStyle w:val="Hyperlink"/>
@@ -1144,7 +902,7 @@
       <w:pPr>
         <w:pStyle w:val="BodyText"/>
       </w:pPr>
-      <w:hyperlink r:id="rId43">
+      <w:hyperlink r:id="rId36">
         <w:r>
           <w:rPr>
             <w:rStyle w:val="Hyperlink"/>
@@ -1157,7 +915,7 @@
       <w:pPr>
         <w:pStyle w:val="BodyText"/>
       </w:pPr>
-      <w:hyperlink r:id="rId43">
+      <w:hyperlink r:id="rId36">
         <w:r>
           <w:rPr>
             <w:rStyle w:val="Hyperlink"/>
@@ -1170,7 +928,7 @@
       <w:pPr>
         <w:pStyle w:val="BodyText"/>
       </w:pPr>
-      <w:hyperlink r:id="rId43">
+      <w:hyperlink r:id="rId36">
         <w:r>
           <w:rPr>
             <w:rStyle w:val="Hyperlink"/>
@@ -1183,11 +941,11 @@
       <w:pPr>
         <w:pStyle w:val="Heading2"/>
       </w:pPr>
-      <w:bookmarkStart w:id="44" w:name="citations"/>
+      <w:bookmarkStart w:id="37" w:name="citations"/>
       <w:r>
         <w:t xml:space="preserve">Citations</w:t>
       </w:r>
-      <w:bookmarkEnd w:id="44"/>
+      <w:bookmarkEnd w:id="37"/>
     </w:p>
     <w:p>
       <w:pPr>
@@ -1506,11 +1264,11 @@
       <w:pPr>
         <w:pStyle w:val="Heading2"/>
       </w:pPr>
-      <w:bookmarkStart w:id="45" w:name="referencing-figures-tables-equations"/>
+      <w:bookmarkStart w:id="38" w:name="referencing-figures-tables-equations"/>
       <w:r>
         <w:t xml:space="preserve">Referencing figures, tables, equations</w:t>
       </w:r>
-      <w:bookmarkEnd w:id="45"/>
+      <w:bookmarkEnd w:id="38"/>
     </w:p>
     <w:p>
       <w:pPr>
@@ -1649,11 +1407,11 @@
       <w:pPr>
         <w:pStyle w:val="Heading2"/>
       </w:pPr>
-      <w:bookmarkStart w:id="46" w:name="quotes-and-code"/>
+      <w:bookmarkStart w:id="39" w:name="quotes-and-code"/>
       <w:r>
         <w:t xml:space="preserve">Quotes and code</w:t>
       </w:r>
-      <w:bookmarkEnd w:id="46"/>
+      <w:bookmarkEnd w:id="39"/>
     </w:p>
     <w:p>
       <w:pPr>
@@ -1909,18 +1667,18 @@
       <w:pPr>
         <w:pStyle w:val="Heading2"/>
       </w:pPr>
-      <w:bookmarkStart w:id="47" w:name="figures"/>
+      <w:bookmarkStart w:id="40" w:name="figures"/>
       <w:r>
         <w:t xml:space="preserve">Figures</w:t>
       </w:r>
-      <w:bookmarkEnd w:id="47"/>
+      <w:bookmarkEnd w:id="40"/>
     </w:p>
     <w:bookmarkStart w:id="0" w:name="fig:square-image"/>
     <w:p>
       <w:pPr>
         <w:pStyle w:val="CaptionedFigure"/>
       </w:pPr>
-      <w:bookmarkStart w:id="49" w:name="fig:square-image"/>
+      <w:bookmarkStart w:id="42" w:name="fig:square-image"/>
       <w:r>
         <w:drawing>
           <wp:inline>
@@ -1937,7 +1695,7 @@
                     </pic:cNvPicPr>
                   </pic:nvPicPr>
                   <pic:blipFill>
-                    <a:blip r:embed="rId48"/>
+                    <a:blip r:embed="rId41"/>
                     <a:stretch>
                       <a:fillRect/>
                     </a:stretch>
@@ -1963,7 +1721,7 @@
           </wp:inline>
         </w:drawing>
       </w:r>
-      <w:bookmarkEnd w:id="49"/>
+      <w:bookmarkEnd w:id="42"/>
     </w:p>
     <w:p>
       <w:pPr>
@@ -1994,7 +1752,7 @@
       <w:pPr>
         <w:pStyle w:val="CaptionedFigure"/>
       </w:pPr>
-      <w:bookmarkStart w:id="51" w:name="fig:wide-image"/>
+      <w:bookmarkStart w:id="44" w:name="fig:wide-image"/>
       <w:r>
         <w:drawing>
           <wp:inline>
@@ -2011,7 +1769,7 @@
                     </pic:cNvPicPr>
                   </pic:nvPicPr>
                   <pic:blipFill>
-                    <a:blip r:embed="rId50"/>
+                    <a:blip r:embed="rId43"/>
                     <a:stretch>
                       <a:fillRect/>
                     </a:stretch>
@@ -2037,7 +1795,7 @@
           </wp:inline>
         </w:drawing>
       </w:r>
-      <w:bookmarkEnd w:id="51"/>
+      <w:bookmarkEnd w:id="44"/>
     </w:p>
     <w:p>
       <w:pPr>
@@ -2068,7 +1826,7 @@
       <w:pPr>
         <w:pStyle w:val="CaptionedFigure"/>
       </w:pPr>
-      <w:bookmarkStart w:id="53" w:name="fig:tall-image"/>
+      <w:bookmarkStart w:id="46" w:name="fig:tall-image"/>
       <w:r>
         <w:drawing>
           <wp:inline>
@@ -2085,7 +1843,7 @@
                     </pic:cNvPicPr>
                   </pic:nvPicPr>
                   <pic:blipFill>
-                    <a:blip r:embed="rId52"/>
+                    <a:blip r:embed="rId45"/>
                     <a:stretch>
                       <a:fillRect/>
                     </a:stretch>
@@ -2111,7 +1869,7 @@
           </wp:inline>
         </w:drawing>
       </w:r>
-      <w:bookmarkEnd w:id="53"/>
+      <w:bookmarkEnd w:id="46"/>
     </w:p>
     <w:p>
       <w:pPr>
@@ -2142,7 +1900,7 @@
       <w:pPr>
         <w:pStyle w:val="CaptionedFigure"/>
       </w:pPr>
-      <w:bookmarkStart w:id="55" w:name="fig:vector-image"/>
+      <w:bookmarkStart w:id="48" w:name="fig:vector-image"/>
       <w:r>
         <w:drawing>
           <wp:inline>
@@ -2159,7 +1917,7 @@
                     </pic:cNvPicPr>
                   </pic:nvPicPr>
                   <pic:blipFill>
-                    <a:blip r:embed="rId54"/>
+                    <a:blip r:embed="rId47"/>
                     <a:stretch>
                       <a:fillRect/>
                     </a:stretch>
@@ -2185,7 +1943,7 @@
           </wp:inline>
         </w:drawing>
       </w:r>
-      <w:bookmarkEnd w:id="55"/>
+      <w:bookmarkEnd w:id="48"/>
     </w:p>
     <w:p>
       <w:pPr>
@@ -2261,11 +2019,11 @@
       <w:pPr>
         <w:pStyle w:val="Heading2"/>
       </w:pPr>
-      <w:bookmarkStart w:id="56" w:name="tables"/>
+      <w:bookmarkStart w:id="49" w:name="tables"/>
       <w:r>
         <w:t xml:space="preserve">Tables</w:t>
       </w:r>
-      <w:bookmarkEnd w:id="56"/>
+      <w:bookmarkEnd w:id="49"/>
     </w:p>
     <w:bookmarkStart w:id="0" w:name="tbl:bowling-scores"/>
     <w:p>
@@ -2712,7 +2470,7 @@
               <w:pStyle w:val="Compact"/>
               <w:jc w:val="left"/>
             </w:pPr>
-            <w:hyperlink r:id="rId57">
+            <w:hyperlink r:id="rId50">
               <w:r>
                 <w:rPr>
                   <w:rStyle w:val="VerbatimChar"/>
@@ -2774,7 +2532,7 @@
               <w:pStyle w:val="Compact"/>
               <w:jc w:val="left"/>
             </w:pPr>
-            <w:hyperlink r:id="rId58">
+            <w:hyperlink r:id="rId51">
               <w:r>
                 <w:rPr>
                   <w:rStyle w:val="VerbatimChar"/>
@@ -2787,7 +2545,7 @@
       </w:tr>
     </w:tbl>
     <w:bookmarkEnd w:id="0"/>
-    <w:bookmarkStart w:id="0" w:name="tbl:eed19681-9d28-4df6-9010-8d7d97d48d9c"/>
+    <w:bookmarkStart w:id="0" w:name="tbl:bf08e3a4-4078-4b4b-a06c-03aca9fa1272"/>
     <w:p>
       <w:pPr>
         <w:pStyle w:val="TableCaption"/>
@@ -2988,11 +2746,11 @@
       <w:pPr>
         <w:pStyle w:val="Heading2"/>
       </w:pPr>
-      <w:bookmarkStart w:id="59" w:name="equations"/>
+      <w:bookmarkStart w:id="52" w:name="equations"/>
       <w:r>
         <w:t xml:space="preserve">Equations</w:t>
       </w:r>
-      <w:bookmarkEnd w:id="59"/>
+      <w:bookmarkEnd w:id="52"/>
     </w:p>
     <w:p>
       <w:pPr>
@@ -3381,11 +3139,11 @@
       <w:pPr>
         <w:pStyle w:val="Heading2"/>
       </w:pPr>
-      <w:bookmarkStart w:id="60" w:name="special"/>
+      <w:bookmarkStart w:id="53" w:name="special"/>
       <w:r>
         <w:t xml:space="preserve">Special</w:t>
       </w:r>
-      <w:bookmarkEnd w:id="60"/>
+      <w:bookmarkEnd w:id="53"/>
     </w:p>
     <w:p>
       <w:pPr>
@@ -3489,7 +3247,7 @@
       <w:pPr>
         <w:pStyle w:val="BodyText"/>
       </w:pPr>
-      <w:hyperlink r:id="rId43">
+      <w:hyperlink r:id="rId36">
         <w:r>
           <w:rPr>
             <w:rStyle w:val="Hyperlink"/>
@@ -3506,7 +3264,7 @@
         <w:t xml:space="preserve">Adding arbitrary HTML attributes to an element using Pandoc’s attribute syntax:</w:t>
       </w:r>
     </w:p>
-    <w:bookmarkStart w:id="61" w:name="some_id_1"/>
+    <w:bookmarkStart w:id="54" w:name="some_id_1"/>
     <w:p>
       <w:pPr>
         <w:pStyle w:val="BodyText"/>
@@ -3539,7 +3297,7 @@
         <w:t xml:space="preserve">Manubot.</w:t>
       </w:r>
     </w:p>
-    <w:bookmarkEnd w:id="61"/>
+    <w:bookmarkEnd w:id="54"/>
     <w:p>
       <w:pPr>
         <w:pStyle w:val="BodyText"/>
@@ -3762,7 +3520,7 @@
       <w:r>
         <w:t xml:space="preserve"> </w:t>
       </w:r>
-      <w:hyperlink r:id="rId62">
+      <w:hyperlink r:id="rId55">
         <w:r>
           <w:rPr>
             <w:rStyle w:val="Hyperlink"/>
@@ -3839,7 +3597,7 @@
       <w:r>
         <w:t xml:space="preserve"> </w:t>
       </w:r>
-      <w:hyperlink r:id="rId31">
+      <w:hyperlink r:id="rId24">
         <w:r>
           <w:rPr>
             <w:rStyle w:val="Hyperlink"/>
@@ -3885,7 +3643,7 @@
       <w:r>
         <w:t xml:space="preserve"> </w:t>
       </w:r>
-      <w:hyperlink r:id="rId31">
+      <w:hyperlink r:id="rId24">
         <w:r>
           <w:rPr>
             <w:rStyle w:val="Hyperlink"/>
@@ -3931,7 +3689,7 @@
       <w:r>
         <w:t xml:space="preserve"> </w:t>
       </w:r>
-      <w:hyperlink r:id="rId31">
+      <w:hyperlink r:id="rId24">
         <w:r>
           <w:rPr>
             <w:rStyle w:val="Hyperlink"/>
@@ -3944,14 +3702,14 @@
       <w:pPr>
         <w:pStyle w:val="Heading2"/>
       </w:pPr>
-      <w:bookmarkStart w:id="63" w:name="references"/>
+      <w:bookmarkStart w:id="56" w:name="references"/>
       <w:r>
         <w:t xml:space="preserve">References</w:t>
       </w:r>
-      <w:bookmarkEnd w:id="63"/>
-    </w:p>
-    <w:bookmarkStart w:id="93" w:name="refs"/>
-    <w:bookmarkStart w:id="68" w:name="ref-IhliSZDo"/>
+      <w:bookmarkEnd w:id="56"/>
+    </w:p>
+    <w:bookmarkStart w:id="86" w:name="refs"/>
+    <w:bookmarkStart w:id="61" w:name="ref-IhliSZDo"/>
     <w:p>
       <w:pPr>
         <w:pStyle w:val="Bibliography"/>
@@ -3992,7 +3750,7 @@
       <w:r>
         <w:t xml:space="preserve"> </w:t>
       </w:r>
-      <w:hyperlink r:id="rId64">
+      <w:hyperlink r:id="rId57">
         <w:r>
           <w:rPr>
             <w:rStyle w:val="Hyperlink"/>
@@ -4009,7 +3767,7 @@
       <w:r>
         <w:t xml:space="preserve"> </w:t>
       </w:r>
-      <w:hyperlink r:id="rId65">
+      <w:hyperlink r:id="rId58">
         <w:r>
           <w:rPr>
             <w:rStyle w:val="Hyperlink"/>
@@ -4026,7 +3784,7 @@
       <w:r>
         <w:t xml:space="preserve"> </w:t>
       </w:r>
-      <w:hyperlink r:id="rId66">
+      <w:hyperlink r:id="rId59">
         <w:r>
           <w:rPr>
             <w:rStyle w:val="Hyperlink"/>
@@ -4043,7 +3801,7 @@
       <w:r>
         <w:t xml:space="preserve"> </w:t>
       </w:r>
-      <w:hyperlink r:id="rId67">
+      <w:hyperlink r:id="rId60">
         <w:r>
           <w:rPr>
             <w:rStyle w:val="Hyperlink"/>
@@ -4052,8 +3810,8 @@
         </w:r>
       </w:hyperlink>
     </w:p>
-    <w:bookmarkEnd w:id="68"/>
-    <w:bookmarkStart w:id="73" w:name="ref-mSMVRkoc"/>
+    <w:bookmarkEnd w:id="61"/>
+    <w:bookmarkStart w:id="66" w:name="ref-mSMVRkoc"/>
     <w:p>
       <w:pPr>
         <w:pStyle w:val="Bibliography"/>
@@ -4094,7 +3852,7 @@
       <w:r>
         <w:t xml:space="preserve"> </w:t>
       </w:r>
-      <w:hyperlink r:id="rId69">
+      <w:hyperlink r:id="rId62">
         <w:r>
           <w:rPr>
             <w:rStyle w:val="Hyperlink"/>
@@ -4111,7 +3869,7 @@
       <w:r>
         <w:t xml:space="preserve"> </w:t>
       </w:r>
-      <w:hyperlink r:id="rId70">
+      <w:hyperlink r:id="rId63">
         <w:r>
           <w:rPr>
             <w:rStyle w:val="Hyperlink"/>
@@ -4128,7 +3886,7 @@
       <w:r>
         <w:t xml:space="preserve"> </w:t>
       </w:r>
-      <w:hyperlink r:id="rId71">
+      <w:hyperlink r:id="rId64">
         <w:r>
           <w:rPr>
             <w:rStyle w:val="Hyperlink"/>
@@ -4145,7 +3903,7 @@
       <w:r>
         <w:t xml:space="preserve"> </w:t>
       </w:r>
-      <w:hyperlink r:id="rId72">
+      <w:hyperlink r:id="rId65">
         <w:r>
           <w:rPr>
             <w:rStyle w:val="Hyperlink"/>
@@ -4154,8 +3912,8 @@
         </w:r>
       </w:hyperlink>
     </w:p>
-    <w:bookmarkEnd w:id="73"/>
-    <w:bookmarkStart w:id="76" w:name="ref-126Wi5Us4"/>
+    <w:bookmarkEnd w:id="66"/>
+    <w:bookmarkStart w:id="69" w:name="ref-126Wi5Us4"/>
     <w:p>
       <w:pPr>
         <w:pStyle w:val="Bibliography"/>
@@ -4196,7 +3954,7 @@
       <w:r>
         <w:t xml:space="preserve"> </w:t>
       </w:r>
-      <w:hyperlink r:id="rId74">
+      <w:hyperlink r:id="rId67">
         <w:r>
           <w:rPr>
             <w:rStyle w:val="Hyperlink"/>
@@ -4213,7 +3971,7 @@
       <w:r>
         <w:t xml:space="preserve"> </w:t>
       </w:r>
-      <w:hyperlink r:id="rId75">
+      <w:hyperlink r:id="rId68">
         <w:r>
           <w:rPr>
             <w:rStyle w:val="Hyperlink"/>
@@ -4230,7 +3988,7 @@
       <w:r>
         <w:t xml:space="preserve"> </w:t>
       </w:r>
-      <w:hyperlink r:id="rId74">
+      <w:hyperlink r:id="rId67">
         <w:r>
           <w:rPr>
             <w:rStyle w:val="Hyperlink"/>
@@ -4239,8 +3997,8 @@
         </w:r>
       </w:hyperlink>
     </w:p>
-    <w:bookmarkEnd w:id="76"/>
-    <w:bookmarkStart w:id="78" w:name="ref-QhC8yJ7V"/>
+    <w:bookmarkEnd w:id="69"/>
+    <w:bookmarkStart w:id="71" w:name="ref-QhC8yJ7V"/>
     <w:p>
       <w:pPr>
         <w:pStyle w:val="Bibliography"/>
@@ -4272,7 +4030,7 @@
       <w:r>
         <w:t xml:space="preserve"> </w:t>
       </w:r>
-      <w:hyperlink r:id="rId77">
+      <w:hyperlink r:id="rId70">
         <w:r>
           <w:rPr>
             <w:rStyle w:val="Hyperlink"/>
@@ -4281,8 +4039,8 @@
         </w:r>
       </w:hyperlink>
     </w:p>
-    <w:bookmarkEnd w:id="78"/>
-    <w:bookmarkStart w:id="80" w:name="ref-zBPP9YKu"/>
+    <w:bookmarkEnd w:id="71"/>
+    <w:bookmarkStart w:id="73" w:name="ref-zBPP9YKu"/>
     <w:p>
       <w:pPr>
         <w:pStyle w:val="Bibliography"/>
@@ -4329,7 +4087,7 @@
       <w:r>
         <w:t xml:space="preserve"> </w:t>
       </w:r>
-      <w:hyperlink r:id="rId79">
+      <w:hyperlink r:id="rId72">
         <w:r>
           <w:rPr>
             <w:rStyle w:val="Hyperlink"/>
@@ -4338,8 +4096,8 @@
         </w:r>
       </w:hyperlink>
     </w:p>
-    <w:bookmarkEnd w:id="80"/>
-    <w:bookmarkStart w:id="82" w:name="ref-6acIRW4q"/>
+    <w:bookmarkEnd w:id="73"/>
+    <w:bookmarkStart w:id="75" w:name="ref-6acIRW4q"/>
     <w:p>
       <w:pPr>
         <w:pStyle w:val="Bibliography"/>
@@ -4380,7 +4138,7 @@
       <w:r>
         <w:t xml:space="preserve"> </w:t>
       </w:r>
-      <w:hyperlink r:id="rId81">
+      <w:hyperlink r:id="rId74">
         <w:r>
           <w:rPr>
             <w:rStyle w:val="Hyperlink"/>
@@ -4389,8 +4147,8 @@
         </w:r>
       </w:hyperlink>
     </w:p>
-    <w:bookmarkEnd w:id="82"/>
-    <w:bookmarkStart w:id="87" w:name="ref-PZMP42Ak"/>
+    <w:bookmarkEnd w:id="75"/>
+    <w:bookmarkStart w:id="80" w:name="ref-PZMP42Ak"/>
     <w:p>
       <w:pPr>
         <w:pStyle w:val="Bibliography"/>
@@ -4431,7 +4189,7 @@
       <w:r>
         <w:t xml:space="preserve"> </w:t>
       </w:r>
-      <w:hyperlink r:id="rId83">
+      <w:hyperlink r:id="rId76">
         <w:r>
           <w:rPr>
             <w:rStyle w:val="Hyperlink"/>
@@ -4448,7 +4206,7 @@
       <w:r>
         <w:t xml:space="preserve"> </w:t>
       </w:r>
-      <w:hyperlink r:id="rId84">
+      <w:hyperlink r:id="rId77">
         <w:r>
           <w:rPr>
             <w:rStyle w:val="Hyperlink"/>
@@ -4465,7 +4223,7 @@
       <w:r>
         <w:t xml:space="preserve"> </w:t>
       </w:r>
-      <w:hyperlink r:id="rId85">
+      <w:hyperlink r:id="rId78">
         <w:r>
           <w:rPr>
             <w:rStyle w:val="Hyperlink"/>
@@ -4482,7 +4240,7 @@
       <w:r>
         <w:t xml:space="preserve"> </w:t>
       </w:r>
-      <w:hyperlink r:id="rId86">
+      <w:hyperlink r:id="rId79">
         <w:r>
           <w:rPr>
             <w:rStyle w:val="Hyperlink"/>
@@ -4491,8 +4249,8 @@
         </w:r>
       </w:hyperlink>
     </w:p>
-    <w:bookmarkEnd w:id="87"/>
-    <w:bookmarkStart w:id="92" w:name="ref-YuJbg3zO"/>
+    <w:bookmarkEnd w:id="80"/>
+    <w:bookmarkStart w:id="85" w:name="ref-YuJbg3zO"/>
     <w:p>
       <w:pPr>
         <w:pStyle w:val="Bibliography"/>
@@ -4533,7 +4291,7 @@
       <w:r>
         <w:t xml:space="preserve"> </w:t>
       </w:r>
-      <w:hyperlink r:id="rId88">
+      <w:hyperlink r:id="rId81">
         <w:r>
           <w:rPr>
             <w:rStyle w:val="Hyperlink"/>
@@ -4550,7 +4308,7 @@
       <w:r>
         <w:t xml:space="preserve"> </w:t>
       </w:r>
-      <w:hyperlink r:id="rId89">
+      <w:hyperlink r:id="rId82">
         <w:r>
           <w:rPr>
             <w:rStyle w:val="Hyperlink"/>
@@ -4567,7 +4325,7 @@
       <w:r>
         <w:t xml:space="preserve"> </w:t>
       </w:r>
-      <w:hyperlink r:id="rId90">
+      <w:hyperlink r:id="rId83">
         <w:r>
           <w:rPr>
             <w:rStyle w:val="Hyperlink"/>
@@ -4584,7 +4342,7 @@
       <w:r>
         <w:t xml:space="preserve"> </w:t>
       </w:r>
-      <w:hyperlink r:id="rId91">
+      <w:hyperlink r:id="rId84">
         <w:r>
           <w:rPr>
             <w:rStyle w:val="Hyperlink"/>
@@ -4593,8 +4351,8 @@
         </w:r>
       </w:hyperlink>
     </w:p>
-    <w:bookmarkEnd w:id="92"/>
-    <w:bookmarkEnd w:id="93"/>
+    <w:bookmarkEnd w:id="85"/>
+    <w:bookmarkEnd w:id="86"/>
     <w:sectPr>
       <w:pgSz w:w="12240" w:h="15840"/>
       <w:pgMar w:top="1440" w:right="1440" w:bottom="1440" w:left="1440" w:header="720" w:footer="720" w:gutter="0"/>
@@ -5596,7 +5354,7 @@
         <w:rFonts w:asciiTheme="minorHAnsi" w:eastAsiaTheme="minorHAnsi" w:hAnsiTheme="minorHAnsi" w:cstheme="minorBidi"/>
         <w:sz w:val="24"/>
         <w:szCs w:val="24"/>
-        <w:lang w:val="en-US" w:eastAsia="en-US" w:bidi="ar-SA"/>
+        <w:lang w:val="en-GB" w:eastAsia="en-US" w:bidi="ar-SA"/>
       </w:rPr>
     </w:rPrDefault>
     <w:pPrDefault>

--- a/manuscript.docx
+++ b/manuscript.docx
@@ -156,14 +156,14 @@
           <w:rPr>
             <w:rStyle w:val="Hyperlink"/>
           </w:rPr>
-          <w:t xml:space="preserve">malariagen/ag1000g-phase3-data-paper@042130a</w:t>
+          <w:t xml:space="preserve">malariagen/ag1000g-phase3-data-paper@61cef44</w:t>
         </w:r>
       </w:hyperlink>
       <w:r>
         <w:t xml:space="preserve"> </w:t>
       </w:r>
       <w:r>
-        <w:t xml:space="preserve">on June 2, 2020.</w:t>
+        <w:t xml:space="preserve">on June 3, 2020.</w:t>
       </w:r>
       <w:r>
         <w:t xml:space="preserve"> </w:t>
@@ -2545,7 +2545,7 @@
       </w:tr>
     </w:tbl>
     <w:bookmarkEnd w:id="0"/>
-    <w:bookmarkStart w:id="0" w:name="tbl:bf08e3a4-4078-4b4b-a06c-03aca9fa1272"/>
+    <w:bookmarkStart w:id="0" w:name="tbl:682b6d28-ae6d-42b8-b8e2-e111603aac76"/>
     <w:p>
       <w:pPr>
         <w:pStyle w:val="TableCaption"/>

--- a/manuscript.docx
+++ b/manuscript.docx
@@ -156,14 +156,14 @@
           <w:rPr>
             <w:rStyle w:val="Hyperlink"/>
           </w:rPr>
-          <w:t xml:space="preserve">malariagen/ag1000g-phase3-data-paper@61cef44</w:t>
+          <w:t xml:space="preserve">malariagen/ag1000g-phase3-data-paper@0055c55</w:t>
         </w:r>
       </w:hyperlink>
       <w:r>
         <w:t xml:space="preserve"> </w:t>
       </w:r>
       <w:r>
-        <w:t xml:space="preserve">on June 3, 2020.</w:t>
+        <w:t xml:space="preserve">on June 12, 2020.</w:t>
       </w:r>
       <w:r>
         <w:t xml:space="preserve"> </w:t>
@@ -2545,7 +2545,7 @@
       </w:tr>
     </w:tbl>
     <w:bookmarkEnd w:id="0"/>
-    <w:bookmarkStart w:id="0" w:name="tbl:682b6d28-ae6d-42b8-b8e2-e111603aac76"/>
+    <w:bookmarkStart w:id="0" w:name="tbl:de0828d8-f8c5-4f32-a27b-cafda7fd485b"/>
     <w:p>
       <w:pPr>
         <w:pStyle w:val="TableCaption"/>

--- a/manuscript.docx
+++ b/manuscript.docx
@@ -156,7 +156,7 @@
           <w:rPr>
             <w:rStyle w:val="Hyperlink"/>
           </w:rPr>
-          <w:t xml:space="preserve">malariagen/ag1000g-phase3-data-paper@0055c55</w:t>
+          <w:t xml:space="preserve">malariagen/ag1000g-phase3-data-paper@c584f12</w:t>
         </w:r>
       </w:hyperlink>
       <w:r>
@@ -2545,7 +2545,7 @@
       </w:tr>
     </w:tbl>
     <w:bookmarkEnd w:id="0"/>
-    <w:bookmarkStart w:id="0" w:name="tbl:de0828d8-f8c5-4f32-a27b-cafda7fd485b"/>
+    <w:bookmarkStart w:id="0" w:name="tbl:d506aa67-8177-4277-ba66-612fe92b7bc5"/>
     <w:p>
       <w:pPr>
         <w:pStyle w:val="TableCaption"/>

--- a/manuscript.docx
+++ b/manuscript.docx
@@ -156,14 +156,14 @@
           <w:rPr>
             <w:rStyle w:val="Hyperlink"/>
           </w:rPr>
-          <w:t xml:space="preserve">malariagen/ag1000g-phase3-data-paper@b90f102</w:t>
+          <w:t xml:space="preserve">malariagen/ag1000g-phase3-data-paper@c1c21cb</w:t>
         </w:r>
       </w:hyperlink>
       <w:r>
         <w:t xml:space="preserve"> </w:t>
       </w:r>
       <w:r>
-        <w:t xml:space="preserve">on June 12, 2020.</w:t>
+        <w:t xml:space="preserve">on June 25, 2020.</w:t>
       </w:r>
       <w:r>
         <w:t xml:space="preserve"> </w:t>

--- a/manuscript.docx
+++ b/manuscript.docx
@@ -156,7 +156,7 @@
           <w:rPr>
             <w:rStyle w:val="Hyperlink"/>
           </w:rPr>
-          <w:t xml:space="preserve">malariagen/ag1000g-phase3-data-paper@c1c21cb</w:t>
+          <w:t xml:space="preserve">malariagen/ag1000g-phase3-data-paper@12d364a</w:t>
         </w:r>
       </w:hyperlink>
       <w:r>

--- a/manuscript.docx
+++ b/manuscript.docx
@@ -156,14 +156,14 @@
           <w:rPr>
             <w:rStyle w:val="Hyperlink"/>
           </w:rPr>
-          <w:t xml:space="preserve">malariagen/ag1000g-phase3-data-paper@12d364a</w:t>
+          <w:t xml:space="preserve">malariagen/ag1000g-phase3-data-paper@274a277</w:t>
         </w:r>
       </w:hyperlink>
       <w:r>
         <w:t xml:space="preserve"> </w:t>
       </w:r>
       <w:r>
-        <w:t xml:space="preserve">on June 25, 2020.</w:t>
+        <w:t xml:space="preserve">on July 9, 2020.</w:t>
       </w:r>
       <w:r>
         <w:t xml:space="preserve"> </w:t>
@@ -214,14 +214,677 @@
       <w:pPr>
         <w:pStyle w:val="Heading2"/>
       </w:pPr>
-      <w:bookmarkStart w:id="24" w:name="references"/>
+      <w:bookmarkStart w:id="24" w:name="population-sampling"/>
+      <w:r>
+        <w:t xml:space="preserve">Population Sampling</w:t>
+      </w:r>
+      <w:bookmarkEnd w:id="24"/>
+    </w:p>
+    <w:p>
+      <w:pPr>
+        <w:pStyle w:val="FirstParagraph"/>
+      </w:pPr>
+      <w:r>
+        <w:t xml:space="preserve">DNA extracted from wild-caught</w:t>
+      </w:r>
+      <w:r>
+        <w:t xml:space="preserve"> </w:t>
+      </w:r>
+      <w:r>
+        <w:rPr>
+          <w:i/>
+        </w:rPr>
+        <w:t xml:space="preserve">Anopheles</w:t>
+      </w:r>
+      <w:r>
+        <w:t xml:space="preserve"> </w:t>
+      </w:r>
+      <w:r>
+        <w:t xml:space="preserve">mosquitoes were submitted to the Ag1000G consortium in 23 sets by consortial partners. (chris’ line)</w:t>
+      </w:r>
+    </w:p>
+    <w:p>
+      <w:pPr>
+        <w:pStyle w:val="Heading2"/>
+      </w:pPr>
+      <w:bookmarkStart w:id="25" w:name="whole-genome-sequencing-and-alignment"/>
+      <w:r>
+        <w:t xml:space="preserve">Whole Genome Sequencing and Alignment</w:t>
+      </w:r>
+      <w:bookmarkEnd w:id="25"/>
+    </w:p>
+    <w:p>
+      <w:pPr>
+        <w:pStyle w:val="FirstParagraph"/>
+      </w:pPr>
+      <w:r>
+        <w:t xml:space="preserve">A total of 4,693 individual mosquitoes were sequenced on either Illumina HiSeq2000 (n=3,130) or Illumina HiSeqX (n=1,563) to a target coverage of 30X.</w:t>
+      </w:r>
+    </w:p>
+    <w:p>
+      <w:pPr>
+        <w:pStyle w:val="BodyText"/>
+      </w:pPr>
+      <w:r>
+        <w:t xml:space="preserve">Between machine types the median number of bases sequenced per sample was 9.76Gb and 10.33Gb respectively, representing a difference in yield (two-tailed mann-whitney U p &lt; 0.0001).</w:t>
+      </w:r>
+    </w:p>
+    <w:p>
+      <w:pPr>
+        <w:pStyle w:val="BodyText"/>
+      </w:pPr>
+      <w:r>
+        <w:t xml:space="preserve">These values correspond to a yield per reference base (vs AgamP4) of 35.76X and 37.82X.</w:t>
+      </w:r>
+    </w:p>
+    <w:p>
+      <w:pPr>
+        <w:pStyle w:val="BodyText"/>
+      </w:pPr>
+      <w:r>
+        <w:t xml:space="preserve">91.9% of HiSeqX runs and 80.5% of HiSeq2000 runs met the target yield of 30X.</w:t>
+      </w:r>
+    </w:p>
+    <w:p>
+      <w:pPr>
+        <w:pStyle w:val="BodyText"/>
+      </w:pPr>
+      <w:r>
+        <w:t xml:space="preserve">Reads were aligned to the AgamP4 reference genome using</w:t>
+      </w:r>
+      <w:r>
+        <w:t xml:space="preserve"> </w:t>
+      </w:r>
+      <w:r>
+        <w:rPr>
+          <w:rStyle w:val="VerbatimChar"/>
+        </w:rPr>
+        <w:t xml:space="preserve">bwa</w:t>
+      </w:r>
+      <w:r>
+        <w:t xml:space="preserve"> </w:t>
+      </w:r>
+      <w:r>
+        <w:t xml:space="preserve">version</w:t>
+      </w:r>
+      <w:r>
+        <w:t xml:space="preserve"> </w:t>
+      </w:r>
+      <w:r>
+        <w:rPr>
+          <w:rStyle w:val="VerbatimChar"/>
+        </w:rPr>
+        <w:t xml:space="preserve">0.7.15</w:t>
+      </w:r>
+      <w:r>
+        <w:t xml:space="preserve">.</w:t>
+      </w:r>
+    </w:p>
+    <w:p>
+      <w:pPr>
+        <w:pStyle w:val="BodyText"/>
+      </w:pPr>
+      <w:r>
+        <w:t xml:space="preserve">Indel realignment was performed using GATK</w:t>
+      </w:r>
+      <w:r>
+        <w:t xml:space="preserve"> </w:t>
+      </w:r>
+      <w:r>
+        <w:rPr>
+          <w:rStyle w:val="VerbatimChar"/>
+        </w:rPr>
+        <w:t xml:space="preserve">v3.7-0</w:t>
+      </w:r>
+      <w:r>
+        <w:t xml:space="preserve"> </w:t>
+      </w:r>
+      <w:r>
+        <w:t xml:space="preserve">RealignerTargetCreator and IndelRealigner.</w:t>
+      </w:r>
+    </w:p>
+    <w:p>
+      <w:pPr>
+        <w:pStyle w:val="BodyText"/>
+      </w:pPr>
+      <w:r>
+        <w:t xml:space="preserve">Single nucleotide polymophisms were called against AgamP4 using GATK UnifiedGenotyper</w:t>
+      </w:r>
+      <w:r>
+        <w:t xml:space="preserve"> </w:t>
+      </w:r>
+      <w:r>
+        <w:rPr>
+          <w:rStyle w:val="VerbatimChar"/>
+        </w:rPr>
+        <w:t xml:space="preserve">v3.7-0</w:t>
+      </w:r>
+      <w:r>
+        <w:t xml:space="preserve">.</w:t>
+      </w:r>
+    </w:p>
+    <w:p>
+      <w:pPr>
+        <w:pStyle w:val="BodyText"/>
+      </w:pPr>
+      <w:r>
+        <w:t xml:space="preserve">Sample genotypes were called independently, in genotyping mode, given all possible alleles at each site, allowing parallelisation over samples.</w:t>
+      </w:r>
+    </w:p>
+    <w:p>
+      <w:pPr>
+        <w:pStyle w:val="BodyText"/>
+      </w:pPr>
+      <w:r>
+        <w:t xml:space="preserve">Coverage considered at individual sites was capped at 250.</w:t>
+      </w:r>
+    </w:p>
+    <w:p>
+      <w:pPr>
+        <w:pStyle w:val="BodyText"/>
+      </w:pPr>
+      <w:r>
+        <w:t xml:space="preserve">Full details of pipelines including all parameter settings are provided in supplementary.</w:t>
+      </w:r>
+    </w:p>
+    <w:p>
+      <w:pPr>
+        <w:pStyle w:val="BodyText"/>
+      </w:pPr>
+      <w:r>
+        <w:t xml:space="preserve">All samples successfully completed the pipeline and entered the sample quality control (QC) process.</w:t>
+      </w:r>
+    </w:p>
+    <w:p>
+      <w:pPr>
+        <w:pStyle w:val="Heading3"/>
+      </w:pPr>
+      <w:bookmarkStart w:id="26" w:name="sample-qc"/>
+      <w:r>
+        <w:t xml:space="preserve">Sample QC</w:t>
+      </w:r>
+      <w:bookmarkEnd w:id="26"/>
+    </w:p>
+    <w:p>
+      <w:pPr>
+        <w:pStyle w:val="FirstParagraph"/>
+      </w:pPr>
+      <w:r>
+        <w:t xml:space="preserve">The sample QC process was composed of three stages, sequence quality assurance, replicate handling, and anomaly detection.</w:t>
+      </w:r>
+    </w:p>
+    <w:p>
+      <w:pPr>
+        <w:pStyle w:val="BodyText"/>
+      </w:pPr>
+      <w:r>
+        <w:t xml:space="preserve">668 samples were removed where sequencing was of insufficient quality to accurately call genotypes across the whole genome.</w:t>
+      </w:r>
+    </w:p>
+    <w:p>
+      <w:pPr>
+        <w:pStyle w:val="BodyText"/>
+      </w:pPr>
+      <w:r>
+        <w:t xml:space="preserve">Exclusions were due to poor coverage (n=410), potential contamination (n=229), and the autosomal vs X coverage ratio not following the expected bimodal distribution (n=29).</w:t>
+      </w:r>
+    </w:p>
+    <w:p>
+      <w:pPr>
+        <w:pStyle w:val="BodyText"/>
+      </w:pPr>
+      <w:r>
+        <w:t xml:space="preserve">Where technical replicates were available, we excluded 4 pairs (8 samples) with low genotype concordance.</w:t>
+      </w:r>
+    </w:p>
+    <w:p>
+      <w:pPr>
+        <w:pStyle w:val="BodyText"/>
+      </w:pPr>
+      <w:r>
+        <w:t xml:space="preserve">Where pairs met the concordance threshold we excluded the lower quality sample.</w:t>
+      </w:r>
+    </w:p>
+    <w:p>
+      <w:pPr>
+        <w:pStyle w:val="BodyText"/>
+      </w:pPr>
+      <w:r>
+        <w:t xml:space="preserve">In total 407 samples in were excluded in favour of better quality samples, based on skewedness of the mean vs median.</w:t>
+      </w:r>
+    </w:p>
+    <w:p>
+      <w:pPr>
+        <w:pStyle w:val="BodyText"/>
+      </w:pPr>
+      <w:r>
+        <w:t xml:space="preserve">Samples were also screened pairwise within submission sets for unexpected pairs, though none were detected.</w:t>
+      </w:r>
+    </w:p>
+    <w:p>
+      <w:pPr>
+        <w:pStyle w:val="BodyText"/>
+      </w:pPr>
+      <w:r>
+        <w:t xml:space="preserve">The AG1000G-X submission set, made up of laboratory experimental crosses, was exempted from the requirements of this stage due to familial similarity and high levels of inbreeding.</w:t>
+      </w:r>
+    </w:p>
+    <w:p>
+      <w:pPr>
+        <w:pStyle w:val="BodyText"/>
+      </w:pPr>
+      <w:r>
+        <w:t xml:space="preserve">The third stage used principal component analysis (PCA) to identify and exclude individual samples that were outliers based on available metadata.</w:t>
+      </w:r>
+    </w:p>
+    <w:p>
+      <w:pPr>
+        <w:pStyle w:val="BodyText"/>
+      </w:pPr>
+      <w:r>
+        <w:t xml:space="preserve">A review process identified samples that could not be explained parsimoniously, and were therefore likely to be sample mix ups or instances of mislabelling.</w:t>
+      </w:r>
+    </w:p>
+    <w:p>
+      <w:pPr>
+        <w:pStyle w:val="BodyText"/>
+      </w:pPr>
+      <w:r>
+        <w:t xml:space="preserve">28 samples were excluded as they respectively dominated the first principal components, indicating high divergence from all other samples and therefore likely members of other Anopheline species.</w:t>
+      </w:r>
+    </w:p>
+    <w:p>
+      <w:pPr>
+        <w:pStyle w:val="BodyText"/>
+      </w:pPr>
+      <w:r>
+        <w:t xml:space="preserve">A further 82 samples were excluded as potential sample mix ups.</w:t>
+      </w:r>
+    </w:p>
+    <w:p>
+      <w:pPr>
+        <w:pStyle w:val="BodyText"/>
+      </w:pPr>
+      <w:r>
+        <w:t xml:space="preserve">Following all sample QC steps, 3,483 samples (74.2%) were retained from the original cohort for analysis.</w:t>
+      </w:r>
+    </w:p>
+    <w:p>
+      <w:pPr>
+        <w:pStyle w:val="BodyText"/>
+      </w:pPr>
+      <w:r>
+        <w:t xml:space="preserve">Full details including exclusion thresholds are available in supplementary.</w:t>
+      </w:r>
+    </w:p>
+    <w:p>
+      <w:pPr>
+        <w:pStyle w:val="Heading3"/>
+      </w:pPr>
+      <w:bookmarkStart w:id="27" w:name="coverage"/>
+      <w:r>
+        <w:t xml:space="preserve">Coverage</w:t>
+      </w:r>
+      <w:bookmarkEnd w:id="27"/>
+    </w:p>
+    <w:p>
+      <w:pPr>
+        <w:pStyle w:val="FirstParagraph"/>
+      </w:pPr>
+      <w:r>
+        <w:t xml:space="preserve">Summary of site coverage post QC exclusions.</w:t>
+      </w:r>
+    </w:p>
+    <w:p>
+      <w:pPr>
+        <w:pStyle w:val="Heading3"/>
+      </w:pPr>
+      <w:bookmarkStart w:id="28" w:name="snp-filtering-and-quality"/>
+      <w:r>
+        <w:t xml:space="preserve">SNP filtering and quality</w:t>
+      </w:r>
+      <w:bookmarkEnd w:id="28"/>
+    </w:p>
+    <w:p>
+      <w:pPr>
+        <w:pStyle w:val="FirstParagraph"/>
+      </w:pPr>
+      <w:r>
+        <w:t xml:space="preserve">Site filtering is necessary to ensure that reported variation is of highest quality.</w:t>
+      </w:r>
+    </w:p>
+    <w:p>
+      <w:pPr>
+        <w:pStyle w:val="BodyText"/>
+      </w:pPr>
+      <w:r>
+        <w:t xml:space="preserve">Features of specific regions of the Anopheles genome cause increases in calling errors in short-read technologies; these features include high divergence from the reference, high homology between regions, copy number variation, presence of transposable elements and others.</w:t>
+      </w:r>
+    </w:p>
+    <w:p>
+      <w:pPr>
+        <w:pStyle w:val="BodyText"/>
+      </w:pPr>
+      <w:r>
+        <w:t xml:space="preserve">Owing to DNA availability, no second technology was available for direct benchmarking.</w:t>
+      </w:r>
+    </w:p>
+    <w:p>
+      <w:pPr>
+        <w:pStyle w:val="BodyText"/>
+      </w:pPr>
+      <w:r>
+        <w:t xml:space="preserve">However, using the 15 available Anopheles pedigrees previously described, we were able to use the presence of mendelian error at sites as a proxy for genotype discordance.</w:t>
+      </w:r>
+    </w:p>
+    <w:p>
+      <w:pPr>
+        <w:pStyle w:val="BodyText"/>
+      </w:pPr>
+      <w:r>
+        <w:t xml:space="preserve">Where previously, we have used manually curated cutoffs based on observed mendelian error rates to filter sites, here we built a statistical model where cohort level genome annotations were used to predict the presence of mendelian error, becoming a binary classification problem.</w:t>
+      </w:r>
+    </w:p>
+    <w:p>
+      <w:pPr>
+        <w:pStyle w:val="BodyText"/>
+      </w:pPr>
+      <w:r>
+        <w:t xml:space="preserve">5 of the 15 crosses were held out for validation, so performance could be evaluated against the previous site filtering scheme.</w:t>
+      </w:r>
+    </w:p>
+    <w:p>
+      <w:pPr>
+        <w:pStyle w:val="BodyText"/>
+      </w:pPr>
+      <w:r>
+        <w:t xml:space="preserve">Sites were defined as PASS where all genotypes across all 10 crosses were called, and no mendelian inconsistencies were observed.</w:t>
+      </w:r>
+    </w:p>
+    <w:p>
+      <w:pPr>
+        <w:pStyle w:val="BodyText"/>
+      </w:pPr>
+      <w:r>
+        <w:t xml:space="preserve">Sites were defined as FAIL where a mendelian inconsistency was observed in any pedigree.</w:t>
+      </w:r>
+    </w:p>
+    <w:p>
+      <w:pPr>
+        <w:pStyle w:val="BodyText"/>
+      </w:pPr>
+      <w:r>
+        <w:t xml:space="preserve">All other sites were not included.</w:t>
+      </w:r>
+    </w:p>
+    <w:p>
+      <w:pPr>
+        <w:pStyle w:val="BodyText"/>
+      </w:pPr>
+      <w:r>
+        <w:t xml:space="preserve">A balanced training set was generated from the remaining 10 crosses containing XXX autosomal(?) sites.</w:t>
+      </w:r>
+    </w:p>
+    <w:p>
+      <w:pPr>
+        <w:pStyle w:val="BodyText"/>
+      </w:pPr>
+      <w:r>
+        <w:t xml:space="preserve">We used a decision tree, as it provides clear unambiguous decisions, and is similar in concept to the set of filters commonly used in non-model organism genomics.</w:t>
+      </w:r>
+    </w:p>
+    <w:p>
+      <w:pPr>
+        <w:pStyle w:val="BodyText"/>
+      </w:pPr>
+      <w:r>
+        <w:t xml:space="preserve">A set of trees with different parameter settings were learned, exploring the depth of trees, and the number of samples allowed at a terminal node.</w:t>
+      </w:r>
+    </w:p>
+    <w:p>
+      <w:pPr>
+        <w:pStyle w:val="BodyText"/>
+      </w:pPr>
+      <w:r>
+        <w:t xml:space="preserve">Parameter settings were evaluated on an unbalanced evaluation set, consisting of XXX sites randomly from sampled from the whole genome.</w:t>
+      </w:r>
+    </w:p>
+    <w:p>
+      <w:pPr>
+        <w:pStyle w:val="BodyText"/>
+      </w:pPr>
+      <w:r>
+        <w:t xml:space="preserve">The leaves of the trained models contain different proportions of PASS sites.</w:t>
+      </w:r>
+    </w:p>
+    <w:p>
+      <w:pPr>
+        <w:pStyle w:val="BodyText"/>
+      </w:pPr>
+      <w:r>
+        <w:t xml:space="preserve">By increasing the cutoff for these proportions required to label a leaf as PASS, we were able to compute the area under the receiver operating curve (AUROC) for each parameter set.</w:t>
+      </w:r>
+    </w:p>
+    <w:p>
+      <w:pPr>
+        <w:pStyle w:val="BodyText"/>
+      </w:pPr>
+      <w:r>
+        <w:t xml:space="preserve">The best performing parameter set based on AUROC was selected as the final model, the classification cutoff used was optimised based on the Youden statistic.</w:t>
+      </w:r>
+    </w:p>
+    <w:p>
+      <w:pPr>
+        <w:pStyle w:val="BodyText"/>
+      </w:pPr>
+      <w:r>
+        <w:t xml:space="preserve">The resulting model was a decision tree of depth 8, with a maximum of 50 terminal nodes, where leaves were assigned to PASS where &gt; 0.533 of training data in that leaf were PASS.</w:t>
+      </w:r>
+    </w:p>
+    <w:p>
+      <w:pPr>
+        <w:pStyle w:val="BodyText"/>
+      </w:pPr>
+      <w:r>
+        <w:t xml:space="preserve">All sites in the genome were then assigned to PASS or FAIL given the model inputs.</w:t>
+      </w:r>
+    </w:p>
+    <w:p>
+      <w:pPr>
+        <w:pStyle w:val="BodyText"/>
+      </w:pPr>
+      <w:r>
+        <w:t xml:space="preserve">The 5 remaining cross pedigrees were used to perform a final evaluation of the approach.</w:t>
+      </w:r>
+    </w:p>
+    <w:p>
+      <w:pPr>
+        <w:pStyle w:val="BodyText"/>
+      </w:pPr>
+      <w:r>
+        <w:t xml:space="preserve">The above definitions of PASS sites were retained, but independently over pedigrees, providing 5 distinct evaluation sets.</w:t>
+      </w:r>
+    </w:p>
+    <w:p>
+      <w:pPr>
+        <w:pStyle w:val="BodyText"/>
+      </w:pPr>
+      <w:r>
+        <w:t xml:space="preserve">Before applying the site filters, the mendelian error rate of the 5 crosses over all autosomal sites ranged between XXX and XXX (table XXX).</w:t>
+      </w:r>
+    </w:p>
+    <w:p>
+      <w:pPr>
+        <w:pStyle w:val="BodyText"/>
+      </w:pPr>
+      <w:r>
+        <w:t xml:space="preserve">The application of the site filters mask defines the accessible fraction of the genome at 70%, and reduces the mendelian error rate by a median factor of 10x on the autosomes.</w:t>
+      </w:r>
+    </w:p>
+    <w:p>
+      <w:pPr>
+        <w:pStyle w:val="BodyText"/>
+      </w:pPr>
+      <w:r>
+        <w:t xml:space="preserve">The error rate of the X chromosome was reduced by a median of XXX (table Y).</w:t>
+      </w:r>
+    </w:p>
+    <w:p>
+      <w:pPr>
+        <w:pStyle w:val="BodyText"/>
+      </w:pPr>
+      <w:r>
+        <w:t xml:space="preserve">In all 5 crosses the Youden score was substantially increased by a median factor of XXX.</w:t>
+      </w:r>
+    </w:p>
+    <w:p>
+      <w:pPr>
+        <w:pStyle w:val="BodyText"/>
+      </w:pPr>
+      <w:r>
+        <w:t xml:space="preserve">Directly comparing the numbers to the phase 2 site filters, we observe similar levels of mendelian error, however the updated site filters have a substantially higher sensitivity, yielding a higher Youden score over all crosses and chromosomes.</w:t>
+      </w:r>
+    </w:p>
+    <w:p>
+      <w:pPr>
+        <w:numPr>
+          <w:ilvl w:val="0"/>
+          <w:numId w:val="1002"/>
+        </w:numPr>
+      </w:pPr>
+      <w:r>
+        <w:t xml:space="preserve">Table A: Mendel errors per cross per chromosome.</w:t>
+      </w:r>
+      <w:r>
+        <w:t xml:space="preserve"> </w:t>
+      </w:r>
+      <w:r>
+        <w:t xml:space="preserve">row indices: chromosome and raw/filtered</w:t>
+      </w:r>
+      <w:r>
+        <w:t xml:space="preserve"> </w:t>
+      </w:r>
+      <w:r>
+        <w:t xml:space="preserve">column indexes: crosses + frac accessible.</w:t>
+      </w:r>
+      <w:r>
+        <w:t xml:space="preserve"> </w:t>
+      </w:r>
+      <w:r>
+        <w:t xml:space="preserve">ie 10 rows, and 6 columns.</w:t>
+      </w:r>
+    </w:p>
+    <w:p>
+      <w:pPr>
+        <w:numPr>
+          <w:ilvl w:val="0"/>
+          <w:numId w:val="1002"/>
+        </w:numPr>
+      </w:pPr>
+      <w:r>
+        <w:t xml:space="preserve">Table B: comparison of 3 vs 2.</w:t>
+      </w:r>
+      <w:r>
+        <w:t xml:space="preserve"> </w:t>
+      </w:r>
+      <w:r>
+        <w:t xml:space="preserve">row indices: as above</w:t>
+      </w:r>
+      <w:r>
+        <w:t xml:space="preserve"> </w:t>
+      </w:r>
+      <w:r>
+        <w:t xml:space="preserve">column indices: MER, frac accessible, Youden, each for 2 and 3.</w:t>
+      </w:r>
+      <w:r>
+        <w:t xml:space="preserve"> </w:t>
+      </w:r>
+      <w:r>
+        <w:t xml:space="preserve">ie 10 rows, and 6 columns.</w:t>
+      </w:r>
+    </w:p>
+    <w:p>
+      <w:pPr>
+        <w:pStyle w:val="Heading3"/>
+      </w:pPr>
+      <w:bookmarkStart w:id="29" w:name="genome-accessibility"/>
+      <w:r>
+        <w:t xml:space="preserve">Genome accessibility</w:t>
+      </w:r>
+      <w:bookmarkEnd w:id="29"/>
+    </w:p>
+    <w:p>
+      <w:pPr>
+        <w:pStyle w:val="Heading3"/>
+      </w:pPr>
+      <w:bookmarkStart w:id="30" w:name="snp-discovery"/>
+      <w:r>
+        <w:t xml:space="preserve">SNP discovery</w:t>
+      </w:r>
+      <w:bookmarkEnd w:id="30"/>
+    </w:p>
+    <w:p>
+      <w:pPr>
+        <w:pStyle w:val="Heading2"/>
+      </w:pPr>
+      <w:bookmarkStart w:id="31" w:name="species-assignment"/>
+      <w:r>
+        <w:t xml:space="preserve">Species Assignment</w:t>
+      </w:r>
+      <w:bookmarkEnd w:id="31"/>
+    </w:p>
+    <w:p>
+      <w:pPr>
+        <w:pStyle w:val="Heading2"/>
+      </w:pPr>
+      <w:bookmarkStart w:id="32" w:name="population-structure"/>
+      <w:r>
+        <w:t xml:space="preserve">Population Structure</w:t>
+      </w:r>
+      <w:bookmarkEnd w:id="32"/>
+    </w:p>
+    <w:p>
+      <w:pPr>
+        <w:pStyle w:val="Heading2"/>
+      </w:pPr>
+      <w:bookmarkStart w:id="33" w:name="genetic-diversity-within-populations"/>
+      <w:r>
+        <w:t xml:space="preserve">Genetic Diversity within Populations</w:t>
+      </w:r>
+      <w:bookmarkEnd w:id="33"/>
+    </w:p>
+    <w:p>
+      <w:pPr>
+        <w:pStyle w:val="Heading2"/>
+      </w:pPr>
+      <w:bookmarkStart w:id="34" w:name="insecticide-resistance"/>
+      <w:r>
+        <w:t xml:space="preserve">Insecticide Resistance</w:t>
+      </w:r>
+      <w:bookmarkEnd w:id="34"/>
+    </w:p>
+    <w:p>
+      <w:pPr>
+        <w:pStyle w:val="Heading2"/>
+      </w:pPr>
+      <w:bookmarkStart w:id="35" w:name="gene-drive"/>
+      <w:r>
+        <w:t xml:space="preserve">Gene Drive</w:t>
+      </w:r>
+      <w:bookmarkEnd w:id="35"/>
+    </w:p>
+    <w:p>
+      <w:pPr>
+        <w:pStyle w:val="Heading2"/>
+      </w:pPr>
+      <w:bookmarkStart w:id="36" w:name="references"/>
       <w:r>
         <w:t xml:space="preserve">References</w:t>
       </w:r>
-      <w:bookmarkEnd w:id="24"/>
-    </w:p>
-    <w:bookmarkStart w:id="25" w:name="refs"/>
-    <w:bookmarkEnd w:id="25"/>
+      <w:bookmarkEnd w:id="36"/>
+    </w:p>
+    <w:bookmarkStart w:id="37" w:name="refs"/>
+    <w:bookmarkEnd w:id="37"/>
     <w:sectPr>
       <w:pgSz w:w="12240" w:h="15840"/>
       <w:pgMar w:top="1440" w:right="1440" w:bottom="1440" w:left="1440" w:header="720" w:footer="720" w:gutter="0"/>
@@ -751,6 +1414,9 @@
     <w:abstractNumId w:val="990"/>
   </w:num>
   <w:num w:numId="1001">
+    <w:abstractNumId w:val="991"/>
+  </w:num>
+  <w:num w:numId="1002">
     <w:abstractNumId w:val="991"/>
   </w:num>
 </w:numbering>

--- a/manuscript.docx
+++ b/manuscript.docx
@@ -156,14 +156,14 @@
           <w:rPr>
             <w:rStyle w:val="Hyperlink"/>
           </w:rPr>
-          <w:t xml:space="preserve">malariagen/ag1000g-phase3-data-paper@274a277</w:t>
+          <w:t xml:space="preserve">malariagen/ag1000g-phase3-data-paper@677f0be</w:t>
         </w:r>
       </w:hyperlink>
       <w:r>
         <w:t xml:space="preserve"> </w:t>
       </w:r>
       <w:r>
-        <w:t xml:space="preserve">on July 9, 2020.</w:t>
+        <w:t xml:space="preserve">on July 17, 2020.</w:t>
       </w:r>
       <w:r>
         <w:t xml:space="preserve"> </w:t>
@@ -558,31 +558,23 @@
         <w:pStyle w:val="BodyText"/>
       </w:pPr>
       <w:r>
-        <w:t xml:space="preserve">Features of specific regions of the Anopheles genome cause increases in calling errors in short-read technologies; these features include high divergence from the reference, high homology between regions, copy number variation, presence of transposable elements and others.</w:t>
-      </w:r>
-    </w:p>
-    <w:p>
-      <w:pPr>
-        <w:pStyle w:val="BodyText"/>
-      </w:pPr>
-      <w:r>
-        <w:t xml:space="preserve">Owing to DNA availability, no second technology was available for direct benchmarking.</w:t>
-      </w:r>
-    </w:p>
-    <w:p>
-      <w:pPr>
-        <w:pStyle w:val="BodyText"/>
-      </w:pPr>
-      <w:r>
-        <w:t xml:space="preserve">However, using the 15 available Anopheles pedigrees previously described, we were able to use the presence of mendelian error at sites as a proxy for genotype discordance.</w:t>
-      </w:r>
-    </w:p>
-    <w:p>
-      <w:pPr>
-        <w:pStyle w:val="BodyText"/>
-      </w:pPr>
-      <w:r>
-        <w:t xml:space="preserve">Where previously, we have used manually curated cutoffs based on observed mendelian error rates to filter sites, here we built a statistical model where cohort level genome annotations were used to predict the presence of mendelian error, becoming a binary classification problem.</w:t>
+        <w:t xml:space="preserve">Genomic features cause unavoidable calling errors in short-read technologies; these features include high divergence from the reference, high homology between regions, copy number variation, presence of transposable elements and others.</w:t>
+      </w:r>
+    </w:p>
+    <w:p>
+      <w:pPr>
+        <w:pStyle w:val="BodyText"/>
+      </w:pPr>
+      <w:r>
+        <w:t xml:space="preserve">Using the 15 available Anopheles pedigrees previously described, we used the presence of mendelian error at sites as a proxy for genotype discordance.</w:t>
+      </w:r>
+    </w:p>
+    <w:p>
+      <w:pPr>
+        <w:pStyle w:val="BodyText"/>
+      </w:pPr>
+      <w:r>
+        <w:t xml:space="preserve">Where previously we have used manually curated cutoffs based on observed mendelian error rates to filter sites (ref phase1, phase2), here we built a statistical model where cohort level genome annotations were used to predict the presence of mendelian error, becoming a binary classification problem.</w:t>
       </w:r>
     </w:p>
     <w:p>
@@ -598,7 +590,7 @@
         <w:pStyle w:val="BodyText"/>
       </w:pPr>
       <w:r>
-        <w:t xml:space="preserve">Sites were defined as PASS where all genotypes across all 10 crosses were called, and no mendelian inconsistencies were observed.</w:t>
+        <w:t xml:space="preserve">Sites were defined as PASS where all genotypes across all 10 remaining crosses were called, and no mendelian inconsistencies were observed.</w:t>
       </w:r>
     </w:p>
     <w:p>
@@ -614,7 +606,7 @@
         <w:pStyle w:val="BodyText"/>
       </w:pPr>
       <w:r>
-        <w:t xml:space="preserve">All other sites were not included.</w:t>
+        <w:t xml:space="preserve">All other sites were not eligible to be included in model training.</w:t>
       </w:r>
     </w:p>
     <w:p>
@@ -654,15 +646,7 @@
         <w:pStyle w:val="BodyText"/>
       </w:pPr>
       <w:r>
-        <w:t xml:space="preserve">The leaves of the trained models contain different proportions of PASS sites.</w:t>
-      </w:r>
-    </w:p>
-    <w:p>
-      <w:pPr>
-        <w:pStyle w:val="BodyText"/>
-      </w:pPr>
-      <w:r>
-        <w:t xml:space="preserve">By increasing the cutoff for these proportions required to label a leaf as PASS, we were able to compute the area under the receiver operating curve (AUROC) for each parameter set.</w:t>
+        <w:t xml:space="preserve">The leaves of the trained models contain different proportions of PASS sites, by increasing the cutoff for these proportions required to label a leaf as PASS, we were able to compute the area under the receiver operating curve (AUROC) for each parameter set.</w:t>
       </w:r>
     </w:p>
     <w:p>
@@ -726,14 +710,6 @@
         <w:pStyle w:val="BodyText"/>
       </w:pPr>
       <w:r>
-        <w:t xml:space="preserve">The error rate of the X chromosome was reduced by a median of XXX (table Y).</w:t>
-      </w:r>
-    </w:p>
-    <w:p>
-      <w:pPr>
-        <w:pStyle w:val="BodyText"/>
-      </w:pPr>
-      <w:r>
         <w:t xml:space="preserve">In all 5 crosses the Youden score was substantially increased by a median factor of XXX.</w:t>
       </w:r>
     </w:p>
@@ -742,7 +718,47 @@
         <w:pStyle w:val="BodyText"/>
       </w:pPr>
       <w:r>
-        <w:t xml:space="preserve">Directly comparing the numbers to the phase 2 site filters, we observe similar levels of mendelian error, however the updated site filters have a substantially higher sensitivity, yielding a higher Youden score over all crosses and chromosomes.</w:t>
+        <w:t xml:space="preserve">Rather than mendelian errors, on the hemizygous chromosome we can use the more direct measure of heterozygote calls in males.</w:t>
+      </w:r>
+    </w:p>
+    <w:p>
+      <w:pPr>
+        <w:pStyle w:val="BodyText"/>
+      </w:pPr>
+      <w:r>
+        <w:t xml:space="preserve">In the dataset are 220 male samples identified as gambiae/coluzzii, each of these represent an independent proxy for genotype discordance.</w:t>
+      </w:r>
+    </w:p>
+    <w:p>
+      <w:pPr>
+        <w:pStyle w:val="BodyText"/>
+      </w:pPr>
+      <w:r>
+        <w:t xml:space="preserve">Pre-application of the site filters, the median heterzygosity rate on X was 0.44%, and post filtering this drops to 0.12% (table XX).</w:t>
+      </w:r>
+    </w:p>
+    <w:p>
+      <w:pPr>
+        <w:pStyle w:val="BodyText"/>
+      </w:pPr>
+      <w:r>
+        <w:t xml:space="preserve">The median fold change in error rate was -1.74, with 69.97% of the X chromosome passing site filters.</w:t>
+      </w:r>
+    </w:p>
+    <w:p>
+      <w:pPr>
+        <w:pStyle w:val="BodyText"/>
+      </w:pPr>
+      <w:r>
+        <w:t xml:space="preserve">? (Also some measure of GQ? when applied to the X chromosome).</w:t>
+      </w:r>
+    </w:p>
+    <w:p>
+      <w:pPr>
+        <w:pStyle w:val="BodyText"/>
+      </w:pPr>
+      <w:r>
+        <w:t xml:space="preserve">Direct comparison to the phase 2 site filters is favourable; we observe similar levels of mendelian error, but with substantially higher sensitivity, yielding a higher Youden score over all crosses and chromosomes.</w:t>
       </w:r>
     </w:p>
     <w:p>
@@ -753,7 +769,7 @@
         </w:numPr>
       </w:pPr>
       <w:r>
-        <w:t xml:space="preserve">Table A: Mendel errors per cross per chromosome.</w:t>
+        <w:t xml:space="preserve">Table A: Mendel errors per cross per autosome.</w:t>
       </w:r>
       <w:r>
         <w:t xml:space="preserve"> </w:t>
@@ -771,7 +787,7 @@
         <w:t xml:space="preserve"> </w:t>
       </w:r>
       <w:r>
-        <w:t xml:space="preserve">ie 10 rows, and 6 columns.</w:t>
+        <w:t xml:space="preserve">ie 8 rows, and 6 columns.</w:t>
       </w:r>
     </w:p>
     <w:p>
@@ -782,13 +798,13 @@
         </w:numPr>
       </w:pPr>
       <w:r>
-        <w:t xml:space="preserve">Table B: comparison of 3 vs 2.</w:t>
-      </w:r>
-      <w:r>
-        <w:t xml:space="preserve"> </w:t>
-      </w:r>
-      <w:r>
-        <w:t xml:space="preserve">row indices: as above</w:t>
+        <w:t xml:space="preserve">Table B: comparison of cross and X</w:t>
+      </w:r>
+      <w:r>
+        <w:t xml:space="preserve"> </w:t>
+      </w:r>
+      <w:r>
+        <w:t xml:space="preserve">row indices: raw/filtered</w:t>
       </w:r>
       <w:r>
         <w:t xml:space="preserve"> </w:t>
@@ -800,9 +816,399 @@
         <w:t xml:space="preserve"> </w:t>
       </w:r>
       <w:r>
-        <w:t xml:space="preserve">ie 10 rows, and 6 columns.</w:t>
-      </w:r>
-    </w:p>
+        <w:t xml:space="preserve">column indexes: crosses + frac accessible.</w:t>
+      </w:r>
+      <w:r>
+        <w:t xml:space="preserve"> </w:t>
+      </w:r>
+      <w:r>
+        <w:t xml:space="preserve">ie 2 rows, and 6 columns.</w:t>
+      </w:r>
+    </w:p>
+    <w:p>
+      <w:pPr>
+        <w:pStyle w:val="TableCaption"/>
+      </w:pPr>
+      <w:r>
+        <w:t xml:space="preserve">Result of heterozygote calls on male X chromosome</w:t>
+      </w:r>
+    </w:p>
+    <w:tbl>
+      <w:tblPr>
+        <w:tblStyle w:val="Table"/>
+        <w:tblW w:type="pct" w:w="4999.999999999999"/>
+        <w:tblLook w:firstRow="1"/>
+        <w:tblCaption w:val="Result of heterozygote calls on male X chromosome"/>
+      </w:tblPr>
+      <w:tblGrid>
+        <w:gridCol w:w="1212"/>
+        <w:gridCol w:w="856"/>
+        <w:gridCol w:w="713"/>
+        <w:gridCol w:w="713"/>
+        <w:gridCol w:w="713"/>
+        <w:gridCol w:w="713"/>
+        <w:gridCol w:w="713"/>
+        <w:gridCol w:w="713"/>
+        <w:gridCol w:w="1569"/>
+      </w:tblGrid>
+      <w:tr>
+        <w:trPr>
+          <w:cnfStyle w:firstRow="1"/>
+        </w:trPr>
+        <w:tc>
+          <w:tcPr>
+            <w:tcBorders>
+              <w:bottom w:val="single"/>
+            </w:tcBorders>
+            <w:vAlign w:val="bottom"/>
+          </w:tcPr>
+          <w:p>
+            <w:pPr>
+              <w:pStyle w:val="Compact"/>
+              <w:jc w:val="left"/>
+            </w:pPr>
+          </w:p>
+        </w:tc>
+        <w:tc>
+          <w:tcPr>
+            <w:tcBorders>
+              <w:bottom w:val="single"/>
+            </w:tcBorders>
+            <w:vAlign w:val="bottom"/>
+          </w:tcPr>
+          <w:p>
+            <w:pPr>
+              <w:pStyle w:val="Compact"/>
+              <w:jc w:val="left"/>
+            </w:pPr>
+            <w:r>
+              <w:t xml:space="preserve">count</w:t>
+            </w:r>
+          </w:p>
+        </w:tc>
+        <w:tc>
+          <w:tcPr>
+            <w:tcBorders>
+              <w:bottom w:val="single"/>
+            </w:tcBorders>
+            <w:vAlign w:val="bottom"/>
+          </w:tcPr>
+          <w:p>
+            <w:pPr>
+              <w:pStyle w:val="Compact"/>
+              <w:jc w:val="left"/>
+            </w:pPr>
+            <w:r>
+              <w:t xml:space="preserve">mean</w:t>
+            </w:r>
+          </w:p>
+        </w:tc>
+        <w:tc>
+          <w:tcPr>
+            <w:tcBorders>
+              <w:bottom w:val="single"/>
+            </w:tcBorders>
+            <w:vAlign w:val="bottom"/>
+          </w:tcPr>
+          <w:p>
+            <w:pPr>
+              <w:pStyle w:val="Compact"/>
+              <w:jc w:val="left"/>
+            </w:pPr>
+            <w:r>
+              <w:t xml:space="preserve">min</w:t>
+            </w:r>
+          </w:p>
+        </w:tc>
+        <w:tc>
+          <w:tcPr>
+            <w:tcBorders>
+              <w:bottom w:val="single"/>
+            </w:tcBorders>
+            <w:vAlign w:val="bottom"/>
+          </w:tcPr>
+          <w:p>
+            <w:pPr>
+              <w:pStyle w:val="Compact"/>
+              <w:jc w:val="left"/>
+            </w:pPr>
+            <w:r>
+              <w:t xml:space="preserve">25%</w:t>
+            </w:r>
+          </w:p>
+        </w:tc>
+        <w:tc>
+          <w:tcPr>
+            <w:tcBorders>
+              <w:bottom w:val="single"/>
+            </w:tcBorders>
+            <w:vAlign w:val="bottom"/>
+          </w:tcPr>
+          <w:p>
+            <w:pPr>
+              <w:pStyle w:val="Compact"/>
+              <w:jc w:val="left"/>
+            </w:pPr>
+            <w:r>
+              <w:t xml:space="preserve">50%</w:t>
+            </w:r>
+          </w:p>
+        </w:tc>
+        <w:tc>
+          <w:tcPr>
+            <w:tcBorders>
+              <w:bottom w:val="single"/>
+            </w:tcBorders>
+            <w:vAlign w:val="bottom"/>
+          </w:tcPr>
+          <w:p>
+            <w:pPr>
+              <w:pStyle w:val="Compact"/>
+              <w:jc w:val="left"/>
+            </w:pPr>
+            <w:r>
+              <w:t xml:space="preserve">75%</w:t>
+            </w:r>
+          </w:p>
+        </w:tc>
+        <w:tc>
+          <w:tcPr>
+            <w:tcBorders>
+              <w:bottom w:val="single"/>
+            </w:tcBorders>
+            <w:vAlign w:val="bottom"/>
+          </w:tcPr>
+          <w:p>
+            <w:pPr>
+              <w:pStyle w:val="Compact"/>
+              <w:jc w:val="left"/>
+            </w:pPr>
+            <w:r>
+              <w:t xml:space="preserve">max</w:t>
+            </w:r>
+          </w:p>
+        </w:tc>
+        <w:tc>
+          <w:tcPr>
+            <w:tcBorders>
+              <w:bottom w:val="single"/>
+            </w:tcBorders>
+            <w:vAlign w:val="bottom"/>
+          </w:tcPr>
+          <w:p>
+            <w:pPr>
+              <w:pStyle w:val="Compact"/>
+              <w:jc w:val="left"/>
+            </w:pPr>
+            <w:r>
+              <w:t xml:space="preserve">fraction_accessible</w:t>
+            </w:r>
+          </w:p>
+        </w:tc>
+      </w:tr>
+      <w:tr>
+        <w:tc>
+          <w:p>
+            <w:pPr>
+              <w:pStyle w:val="Compact"/>
+              <w:jc w:val="left"/>
+            </w:pPr>
+            <w:r>
+              <w:t xml:space="preserve">pre-filtering</w:t>
+            </w:r>
+          </w:p>
+        </w:tc>
+        <w:tc>
+          <w:p>
+            <w:pPr>
+              <w:pStyle w:val="Compact"/>
+              <w:jc w:val="left"/>
+            </w:pPr>
+            <w:r>
+              <w:t xml:space="preserve">220.00000</w:t>
+            </w:r>
+          </w:p>
+        </w:tc>
+        <w:tc>
+          <w:p>
+            <w:pPr>
+              <w:pStyle w:val="Compact"/>
+              <w:jc w:val="left"/>
+            </w:pPr>
+            <w:r>
+              <w:t xml:space="preserve">0.00476</w:t>
+            </w:r>
+          </w:p>
+        </w:tc>
+        <w:tc>
+          <w:p>
+            <w:pPr>
+              <w:pStyle w:val="Compact"/>
+              <w:jc w:val="left"/>
+            </w:pPr>
+            <w:r>
+              <w:t xml:space="preserve">0.00285</w:t>
+            </w:r>
+          </w:p>
+        </w:tc>
+        <w:tc>
+          <w:p>
+            <w:pPr>
+              <w:pStyle w:val="Compact"/>
+              <w:jc w:val="left"/>
+            </w:pPr>
+            <w:r>
+              <w:t xml:space="preserve">0.00402</w:t>
+            </w:r>
+          </w:p>
+        </w:tc>
+        <w:tc>
+          <w:p>
+            <w:pPr>
+              <w:pStyle w:val="Compact"/>
+              <w:jc w:val="left"/>
+            </w:pPr>
+            <w:r>
+              <w:t xml:space="preserve">0.00444</w:t>
+            </w:r>
+          </w:p>
+        </w:tc>
+        <w:tc>
+          <w:p>
+            <w:pPr>
+              <w:pStyle w:val="Compact"/>
+              <w:jc w:val="left"/>
+            </w:pPr>
+            <w:r>
+              <w:t xml:space="preserve">0.00522</w:t>
+            </w:r>
+          </w:p>
+        </w:tc>
+        <w:tc>
+          <w:p>
+            <w:pPr>
+              <w:pStyle w:val="Compact"/>
+              <w:jc w:val="left"/>
+            </w:pPr>
+            <w:r>
+              <w:t xml:space="preserve">0.01342</w:t>
+            </w:r>
+          </w:p>
+        </w:tc>
+        <w:tc>
+          <w:p>
+            <w:pPr>
+              <w:pStyle w:val="Compact"/>
+              <w:jc w:val="left"/>
+            </w:pPr>
+            <w:r>
+              <w:t xml:space="preserve">1.00000</w:t>
+            </w:r>
+          </w:p>
+        </w:tc>
+      </w:tr>
+      <w:tr>
+        <w:tc>
+          <w:p>
+            <w:pPr>
+              <w:pStyle w:val="Compact"/>
+              <w:jc w:val="left"/>
+            </w:pPr>
+            <w:r>
+              <w:t xml:space="preserve">post-filtering</w:t>
+            </w:r>
+          </w:p>
+        </w:tc>
+        <w:tc>
+          <w:p>
+            <w:pPr>
+              <w:pStyle w:val="Compact"/>
+              <w:jc w:val="left"/>
+            </w:pPr>
+            <w:r>
+              <w:t xml:space="preserve">220.00000</w:t>
+            </w:r>
+          </w:p>
+        </w:tc>
+        <w:tc>
+          <w:p>
+            <w:pPr>
+              <w:pStyle w:val="Compact"/>
+              <w:jc w:val="left"/>
+            </w:pPr>
+            <w:r>
+              <w:t xml:space="preserve">0.00165</w:t>
+            </w:r>
+          </w:p>
+        </w:tc>
+        <w:tc>
+          <w:p>
+            <w:pPr>
+              <w:pStyle w:val="Compact"/>
+              <w:jc w:val="left"/>
+            </w:pPr>
+            <w:r>
+              <w:t xml:space="preserve">0.00028</w:t>
+            </w:r>
+          </w:p>
+        </w:tc>
+        <w:tc>
+          <w:p>
+            <w:pPr>
+              <w:pStyle w:val="Compact"/>
+              <w:jc w:val="left"/>
+            </w:pPr>
+            <w:r>
+              <w:t xml:space="preserve">0.00078</w:t>
+            </w:r>
+          </w:p>
+        </w:tc>
+        <w:tc>
+          <w:p>
+            <w:pPr>
+              <w:pStyle w:val="Compact"/>
+              <w:jc w:val="left"/>
+            </w:pPr>
+            <w:r>
+              <w:t xml:space="preserve">0.00127</w:t>
+            </w:r>
+          </w:p>
+        </w:tc>
+        <w:tc>
+          <w:p>
+            <w:pPr>
+              <w:pStyle w:val="Compact"/>
+              <w:jc w:val="left"/>
+            </w:pPr>
+            <w:r>
+              <w:t xml:space="preserve">0.00207</w:t>
+            </w:r>
+          </w:p>
+        </w:tc>
+        <w:tc>
+          <w:p>
+            <w:pPr>
+              <w:pStyle w:val="Compact"/>
+              <w:jc w:val="left"/>
+            </w:pPr>
+            <w:r>
+              <w:t xml:space="preserve">0.00882</w:t>
+            </w:r>
+          </w:p>
+        </w:tc>
+        <w:tc>
+          <w:p>
+            <w:pPr>
+              <w:pStyle w:val="Compact"/>
+              <w:jc w:val="left"/>
+            </w:pPr>
+            <w:r>
+              <w:t xml:space="preserve">0.69970</w:t>
+            </w:r>
+          </w:p>
+        </w:tc>
+      </w:tr>
+    </w:tbl>
     <w:p>
       <w:pPr>
         <w:pStyle w:val="Heading3"/>
